--- a/src/main/docs/vulnerabilities_docs/MAJOR/FB.DMI_COLLECTION_OF_URLS.docx
+++ b/src/main/docs/vulnerabilities_docs/MAJOR/FB.DMI_COLLECTION_OF_URLS.docx
@@ -5,12 +5,9 @@
     <w:p>
       <w:pPr>
         <w:pStyle w:val="td_text"/>
-        <w:bidi w:val="0"/>
-        <w:ind w:left="720" w:right="0" w:firstLine="0"/>
-        <w:jc w:val="both"/>
+        <w:ind w:left="720" w:firstLine="0"/>
         <w:rPr>
           <w:rFonts w:ascii="Times New Roman" w:cs="Times New Roman" w:hAnsi="Times New Roman" w:eastAsia="Times New Roman"/>
-          <w:rtl w:val="0"/>
         </w:rPr>
       </w:pPr>
       <w:r>
@@ -196,7 +193,7 @@
       <w:tblPr>
         <w:tblW w:w="9335" w:type="dxa"/>
         <w:jc w:val="left"/>
-        <w:tblInd w:w="108" w:type="dxa"/>
+        <w:tblInd w:w="216" w:type="dxa"/>
         <w:tblBorders>
           <w:top w:val="single" w:color="ffffff" w:sz="8" w:space="0" w:shadow="0" w:frame="0"/>
           <w:left w:val="single" w:color="ffffff" w:sz="8" w:space="0" w:shadow="0" w:frame="0"/>
@@ -217,7 +214,7 @@
           <w:shd w:val="clear" w:color="auto" w:fill="cdd4e9"/>
         </w:tblPrEx>
         <w:trPr>
-          <w:trHeight w:val="705" w:hRule="atLeast"/>
+          <w:trHeight w:val="725" w:hRule="atLeast"/>
         </w:trPr>
         <w:tc>
           <w:tcPr>
@@ -310,7 +307,7 @@
           <w:shd w:val="clear" w:color="auto" w:fill="cdd4e9"/>
         </w:tblPrEx>
         <w:trPr>
-          <w:trHeight w:val="715" w:hRule="atLeast"/>
+          <w:trHeight w:val="735" w:hRule="atLeast"/>
         </w:trPr>
         <w:tc>
           <w:tcPr>
@@ -385,7 +382,7 @@
           <w:shd w:val="clear" w:color="auto" w:fill="cdd4e9"/>
         </w:tblPrEx>
         <w:trPr>
-          <w:trHeight w:val="705" w:hRule="atLeast"/>
+          <w:trHeight w:val="725" w:hRule="atLeast"/>
         </w:trPr>
         <w:tc>
           <w:tcPr>
@@ -460,7 +457,7 @@
           <w:shd w:val="clear" w:color="auto" w:fill="cdd4e9"/>
         </w:tblPrEx>
         <w:trPr>
-          <w:trHeight w:val="495" w:hRule="atLeast"/>
+          <w:trHeight w:val="515" w:hRule="atLeast"/>
         </w:trPr>
         <w:tc>
           <w:tcPr>
@@ -536,7 +533,7 @@
           <w:shd w:val="clear" w:color="auto" w:fill="cdd4e9"/>
         </w:tblPrEx>
         <w:trPr>
-          <w:trHeight w:val="495" w:hRule="atLeast"/>
+          <w:trHeight w:val="515" w:hRule="atLeast"/>
         </w:trPr>
         <w:tc>
           <w:tcPr>
@@ -598,6 +595,7 @@
             <w:r>
               <w:rPr>
                 <w:rFonts w:ascii="Times New Roman" w:hAnsi="Times New Roman" w:hint="default"/>
+                <w:shd w:val="nil" w:color="auto" w:fill="auto"/>
                 <w:rtl w:val="0"/>
                 <w:lang w:val="ru-RU"/>
               </w:rPr>
@@ -611,7 +609,7 @@
           <w:shd w:val="clear" w:color="auto" w:fill="cdd4e9"/>
         </w:tblPrEx>
         <w:trPr>
-          <w:trHeight w:val="495" w:hRule="atLeast"/>
+          <w:trHeight w:val="515" w:hRule="atLeast"/>
         </w:trPr>
         <w:tc>
           <w:tcPr>
@@ -687,7 +685,7 @@
           <w:shd w:val="clear" w:color="auto" w:fill="cdd4e9"/>
         </w:tblPrEx>
         <w:trPr>
-          <w:trHeight w:val="1510" w:hRule="atLeast"/>
+          <w:trHeight w:val="1530" w:hRule="atLeast"/>
         </w:trPr>
         <w:tc>
           <w:tcPr>
@@ -750,126 +748,162 @@
             <w:r>
               <w:rPr>
                 <w:rFonts w:ascii="Times New Roman" w:hAnsi="Times New Roman" w:hint="default"/>
-                <w:rtl w:val="0"/>
+                <w:shd w:val="nil" w:color="auto" w:fill="auto"/>
+                <w:rtl w:val="0"/>
+                <w:lang w:val="ru-RU"/>
               </w:rPr>
               <w:t>Использование коллекций</w:t>
             </w:r>
             <w:r>
               <w:rPr>
                 <w:rFonts w:ascii="Times New Roman" w:hAnsi="Times New Roman"/>
-                <w:rtl w:val="0"/>
+                <w:shd w:val="nil" w:color="auto" w:fill="auto"/>
+                <w:rtl w:val="0"/>
+                <w:lang w:val="ru-RU"/>
               </w:rPr>
               <w:t xml:space="preserve">, </w:t>
             </w:r>
             <w:r>
               <w:rPr>
                 <w:rFonts w:ascii="Times New Roman" w:hAnsi="Times New Roman" w:hint="default"/>
-                <w:rtl w:val="0"/>
+                <w:shd w:val="nil" w:color="auto" w:fill="auto"/>
+                <w:rtl w:val="0"/>
+                <w:lang w:val="ru-RU"/>
               </w:rPr>
               <w:t>таких как карты или наборы</w:t>
             </w:r>
             <w:r>
               <w:rPr>
                 <w:rFonts w:ascii="Times New Roman" w:hAnsi="Times New Roman"/>
-                <w:rtl w:val="0"/>
+                <w:shd w:val="nil" w:color="auto" w:fill="auto"/>
+                <w:rtl w:val="0"/>
+                <w:lang w:val="ru-RU"/>
               </w:rPr>
               <w:t xml:space="preserve">, </w:t>
             </w:r>
             <w:r>
               <w:rPr>
                 <w:rFonts w:ascii="Times New Roman" w:hAnsi="Times New Roman" w:hint="default"/>
-                <w:rtl w:val="0"/>
+                <w:shd w:val="nil" w:color="auto" w:fill="auto"/>
+                <w:rtl w:val="0"/>
+                <w:lang w:val="ru-RU"/>
               </w:rPr>
               <w:t xml:space="preserve">содержащие </w:t>
             </w:r>
             <w:r>
               <w:rPr>
                 <w:rFonts w:ascii="Times New Roman" w:hAnsi="Times New Roman"/>
-                <w:rtl w:val="0"/>
+                <w:shd w:val="nil" w:color="auto" w:fill="auto"/>
+                <w:rtl w:val="0"/>
+                <w:lang w:val="ru-RU"/>
               </w:rPr>
               <w:t>URL-</w:t>
             </w:r>
             <w:r>
               <w:rPr>
                 <w:rFonts w:ascii="Times New Roman" w:hAnsi="Times New Roman" w:hint="default"/>
-                <w:rtl w:val="0"/>
+                <w:shd w:val="nil" w:color="auto" w:fill="auto"/>
+                <w:rtl w:val="0"/>
+                <w:lang w:val="ru-RU"/>
               </w:rPr>
               <w:t>адреса</w:t>
             </w:r>
             <w:r>
               <w:rPr>
                 <w:rFonts w:ascii="Times New Roman" w:hAnsi="Times New Roman"/>
-                <w:rtl w:val="0"/>
+                <w:shd w:val="nil" w:color="auto" w:fill="auto"/>
+                <w:rtl w:val="0"/>
+                <w:lang w:val="ru-RU"/>
               </w:rPr>
               <w:t xml:space="preserve">, </w:t>
             </w:r>
             <w:r>
               <w:rPr>
                 <w:rFonts w:ascii="Times New Roman" w:hAnsi="Times New Roman" w:hint="default"/>
-                <w:rtl w:val="0"/>
+                <w:shd w:val="nil" w:color="auto" w:fill="auto"/>
+                <w:rtl w:val="0"/>
+                <w:lang w:val="ru-RU"/>
               </w:rPr>
               <w:t>может привести к значительному снижению производительности</w:t>
             </w:r>
             <w:r>
               <w:rPr>
                 <w:rFonts w:ascii="Times New Roman" w:hAnsi="Times New Roman"/>
-                <w:rtl w:val="0"/>
+                <w:shd w:val="nil" w:color="auto" w:fill="auto"/>
+                <w:rtl w:val="0"/>
+                <w:lang w:val="ru-RU"/>
               </w:rPr>
               <w:t xml:space="preserve">, </w:t>
             </w:r>
             <w:r>
               <w:rPr>
                 <w:rFonts w:ascii="Times New Roman" w:hAnsi="Times New Roman" w:hint="default"/>
-                <w:rtl w:val="0"/>
+                <w:shd w:val="nil" w:color="auto" w:fill="auto"/>
+                <w:rtl w:val="0"/>
+                <w:lang w:val="ru-RU"/>
               </w:rPr>
               <w:t xml:space="preserve">поскольку методы </w:t>
             </w:r>
             <w:r>
               <w:rPr>
                 <w:rFonts w:ascii="Times New Roman" w:hAnsi="Times New Roman"/>
-                <w:rtl w:val="0"/>
+                <w:shd w:val="nil" w:color="auto" w:fill="auto"/>
+                <w:rtl w:val="0"/>
+                <w:lang w:val="ru-RU"/>
               </w:rPr>
               <w:t xml:space="preserve">equals() </w:t>
             </w:r>
             <w:r>
               <w:rPr>
                 <w:rFonts w:ascii="Times New Roman" w:hAnsi="Times New Roman" w:hint="default"/>
-                <w:rtl w:val="0"/>
+                <w:shd w:val="nil" w:color="auto" w:fill="auto"/>
+                <w:rtl w:val="0"/>
+                <w:lang w:val="ru-RU"/>
               </w:rPr>
               <w:t xml:space="preserve">и </w:t>
             </w:r>
             <w:r>
               <w:rPr>
                 <w:rFonts w:ascii="Times New Roman" w:hAnsi="Times New Roman"/>
-                <w:rtl w:val="0"/>
+                <w:shd w:val="nil" w:color="auto" w:fill="auto"/>
+                <w:rtl w:val="0"/>
+                <w:lang w:val="ru-RU"/>
               </w:rPr>
               <w:t xml:space="preserve">hashCode() </w:t>
             </w:r>
             <w:r>
               <w:rPr>
                 <w:rFonts w:ascii="Times New Roman" w:hAnsi="Times New Roman" w:hint="default"/>
-                <w:rtl w:val="0"/>
+                <w:shd w:val="nil" w:color="auto" w:fill="auto"/>
+                <w:rtl w:val="0"/>
+                <w:lang w:val="ru-RU"/>
               </w:rPr>
               <w:t xml:space="preserve">для объектов </w:t>
             </w:r>
             <w:r>
               <w:rPr>
                 <w:rFonts w:ascii="Times New Roman" w:hAnsi="Times New Roman"/>
-                <w:rtl w:val="0"/>
+                <w:shd w:val="nil" w:color="auto" w:fill="auto"/>
+                <w:rtl w:val="0"/>
+                <w:lang w:val="ru-RU"/>
               </w:rPr>
               <w:t xml:space="preserve">URL </w:t>
             </w:r>
             <w:r>
               <w:rPr>
                 <w:rFonts w:ascii="Times New Roman" w:hAnsi="Times New Roman" w:hint="default"/>
-                <w:rtl w:val="0"/>
+                <w:shd w:val="nil" w:color="auto" w:fill="auto"/>
+                <w:rtl w:val="0"/>
+                <w:lang w:val="ru-RU"/>
               </w:rPr>
               <w:t>вызывают разрешение доменных имен при каждой операции</w:t>
             </w:r>
             <w:r>
               <w:rPr>
                 <w:rFonts w:ascii="Times New Roman" w:hAnsi="Times New Roman"/>
-                <w:rtl w:val="0"/>
+                <w:shd w:val="nil" w:color="auto" w:fill="auto"/>
+                <w:rtl w:val="0"/>
+                <w:lang w:val="ru-RU"/>
               </w:rPr>
               <w:t>.</w:t>
             </w:r>
@@ -881,7 +915,7 @@
           <w:shd w:val="clear" w:color="auto" w:fill="cdd4e9"/>
         </w:tblPrEx>
         <w:trPr>
-          <w:trHeight w:val="910" w:hRule="atLeast"/>
+          <w:trHeight w:val="930" w:hRule="atLeast"/>
         </w:trPr>
         <w:tc>
           <w:tcPr>
@@ -944,70 +978,90 @@
             <w:r>
               <w:rPr>
                 <w:rFonts w:ascii="Times New Roman" w:hAnsi="Times New Roman" w:hint="default"/>
-                <w:rtl w:val="0"/>
+                <w:shd w:val="nil" w:color="auto" w:fill="auto"/>
+                <w:rtl w:val="0"/>
+                <w:lang w:val="ru-RU"/>
               </w:rPr>
               <w:t xml:space="preserve">Рекомендуется избегать использования </w:t>
             </w:r>
             <w:r>
               <w:rPr>
                 <w:rFonts w:ascii="Times New Roman" w:hAnsi="Times New Roman"/>
-                <w:rtl w:val="0"/>
+                <w:shd w:val="nil" w:color="auto" w:fill="auto"/>
+                <w:rtl w:val="0"/>
+                <w:lang w:val="ru-RU"/>
               </w:rPr>
               <w:t>URL-</w:t>
             </w:r>
             <w:r>
               <w:rPr>
                 <w:rFonts w:ascii="Times New Roman" w:hAnsi="Times New Roman" w:hint="default"/>
-                <w:rtl w:val="0"/>
+                <w:shd w:val="nil" w:color="auto" w:fill="auto"/>
+                <w:rtl w:val="0"/>
+                <w:lang w:val="ru-RU"/>
               </w:rPr>
               <w:t>адресов непосредственно в коллекциях</w:t>
             </w:r>
             <w:r>
               <w:rPr>
                 <w:rFonts w:ascii="Times New Roman" w:hAnsi="Times New Roman"/>
-                <w:rtl w:val="0"/>
+                <w:shd w:val="nil" w:color="auto" w:fill="auto"/>
+                <w:rtl w:val="0"/>
+                <w:lang w:val="ru-RU"/>
               </w:rPr>
               <w:t xml:space="preserve">, </w:t>
             </w:r>
             <w:r>
               <w:rPr>
                 <w:rFonts w:ascii="Times New Roman" w:hAnsi="Times New Roman" w:hint="default"/>
-                <w:rtl w:val="0"/>
+                <w:shd w:val="nil" w:color="auto" w:fill="auto"/>
+                <w:rtl w:val="0"/>
+                <w:lang w:val="ru-RU"/>
               </w:rPr>
               <w:t xml:space="preserve">таких как </w:t>
             </w:r>
             <w:r>
               <w:rPr>
                 <w:rFonts w:ascii="Times New Roman" w:hAnsi="Times New Roman"/>
-                <w:rtl w:val="0"/>
+                <w:shd w:val="nil" w:color="auto" w:fill="auto"/>
+                <w:rtl w:val="0"/>
+                <w:lang w:val="ru-RU"/>
               </w:rPr>
               <w:t xml:space="preserve">HashMap </w:t>
             </w:r>
             <w:r>
               <w:rPr>
                 <w:rFonts w:ascii="Times New Roman" w:hAnsi="Times New Roman" w:hint="default"/>
-                <w:rtl w:val="0"/>
+                <w:shd w:val="nil" w:color="auto" w:fill="auto"/>
+                <w:rtl w:val="0"/>
+                <w:lang w:val="ru-RU"/>
               </w:rPr>
               <w:t xml:space="preserve">или </w:t>
             </w:r>
             <w:r>
               <w:rPr>
                 <w:rFonts w:ascii="Times New Roman" w:hAnsi="Times New Roman"/>
-                <w:rtl w:val="0"/>
+                <w:shd w:val="nil" w:color="auto" w:fill="auto"/>
+                <w:rtl w:val="0"/>
+                <w:lang w:val="ru-RU"/>
               </w:rPr>
               <w:t xml:space="preserve">HashSet, </w:t>
             </w:r>
             <w:r>
               <w:rPr>
                 <w:rFonts w:ascii="Times New Roman" w:hAnsi="Times New Roman" w:hint="default"/>
-                <w:rtl w:val="0"/>
+                <w:shd w:val="nil" w:color="auto" w:fill="auto"/>
+                <w:rtl w:val="0"/>
+                <w:lang w:val="ru-RU"/>
               </w:rPr>
               <w:t>без предварительного разрешения доменных имен</w:t>
             </w:r>
             <w:r>
               <w:rPr>
                 <w:rFonts w:ascii="Times New Roman" w:hAnsi="Times New Roman"/>
-                <w:rtl w:val="0"/>
+                <w:shd w:val="nil" w:color="auto" w:fill="auto"/>
+                <w:rtl w:val="0"/>
+                <w:lang w:val="ru-RU"/>
               </w:rPr>
               <w:t>.</w:t>
             </w:r>
@@ -1020,6 +1074,18 @@
         <w:pStyle w:val="td_text"/>
         <w:widowControl w:val="0"/>
         <w:spacing w:line="240" w:lineRule="auto"/>
+        <w:ind w:left="108" w:hanging="108"/>
+        <w:jc w:val="left"/>
+        <w:rPr>
+          <w:rFonts w:ascii="Times New Roman" w:cs="Times New Roman" w:hAnsi="Times New Roman" w:eastAsia="Times New Roman"/>
+        </w:rPr>
+      </w:pPr>
+    </w:p>
+    <w:p>
+      <w:pPr>
+        <w:pStyle w:val="td_text"/>
+        <w:widowControl w:val="0"/>
+        <w:spacing w:line="240" w:lineRule="auto"/>
         <w:ind w:firstLine="0"/>
         <w:rPr>
           <w:rFonts w:ascii="Times New Roman" w:cs="Times New Roman" w:hAnsi="Times New Roman" w:eastAsia="Times New Roman"/>
@@ -1190,7 +1256,7 @@
       <w:tblPr>
         <w:tblW w:w="9345" w:type="dxa"/>
         <w:jc w:val="left"/>
-        <w:tblInd w:w="108" w:type="dxa"/>
+        <w:tblInd w:w="216" w:type="dxa"/>
         <w:tblBorders>
           <w:top w:val="single" w:color="ffffff" w:sz="8" w:space="0" w:shadow="0" w:frame="0"/>
           <w:left w:val="single" w:color="ffffff" w:sz="8" w:space="0" w:shadow="0" w:frame="0"/>
@@ -1211,7 +1277,7 @@
           <w:shd w:val="clear" w:color="auto" w:fill="cdd4e9"/>
         </w:tblPrEx>
         <w:trPr>
-          <w:trHeight w:val="300" w:hRule="atLeast"/>
+          <w:trHeight w:val="310" w:hRule="atLeast"/>
         </w:trPr>
         <w:tc>
           <w:tcPr>
@@ -1285,7 +1351,7 @@
           <w:shd w:val="clear" w:color="auto" w:fill="cdd4e9"/>
         </w:tblPrEx>
         <w:trPr>
-          <w:trHeight w:val="12481" w:hRule="atLeast"/>
+          <w:trHeight w:val="12491" w:hRule="atLeast"/>
         </w:trPr>
         <w:tc>
           <w:tcPr>
@@ -1319,6 +1385,7 @@
                 <w:rFonts w:ascii="Times New Roman" w:cs="Times New Roman" w:hAnsi="Times New Roman" w:eastAsia="Times New Roman"/>
                 <w:sz w:val="24"/>
                 <w:szCs w:val="24"/>
+                <w:shd w:val="nil" w:color="auto" w:fill="auto"/>
               </w:rPr>
             </w:pPr>
             <w:r>
@@ -1326,6 +1393,7 @@
                 <w:rFonts w:ascii="Times New Roman" w:hAnsi="Times New Roman"/>
                 <w:sz w:val="24"/>
                 <w:szCs w:val="24"/>
+                <w:shd w:val="nil" w:color="auto" w:fill="auto"/>
                 <w:rtl w:val="0"/>
                 <w:lang w:val="en-US"/>
               </w:rPr>
@@ -1342,10 +1410,15 @@
                 <w:tab w:val="left" w:pos="2880"/>
                 <w:tab w:val="left" w:pos="3600"/>
               </w:tabs>
+              <w:bidi w:val="0"/>
+              <w:ind w:left="0" w:right="0" w:firstLine="0"/>
+              <w:jc w:val="left"/>
               <w:rPr>
                 <w:rFonts w:ascii="Times New Roman" w:cs="Times New Roman" w:hAnsi="Times New Roman" w:eastAsia="Times New Roman"/>
                 <w:sz w:val="24"/>
                 <w:szCs w:val="24"/>
+                <w:shd w:val="nil" w:color="auto" w:fill="auto"/>
+                <w:rtl w:val="0"/>
               </w:rPr>
             </w:pPr>
             <w:r>
@@ -1353,6 +1426,7 @@
                 <w:rFonts w:ascii="Times New Roman" w:hAnsi="Times New Roman"/>
                 <w:sz w:val="24"/>
                 <w:szCs w:val="24"/>
+                <w:shd w:val="nil" w:color="auto" w:fill="auto"/>
                 <w:rtl w:val="0"/>
                 <w:lang w:val="en-US"/>
               </w:rPr>
@@ -1369,10 +1443,15 @@
                 <w:tab w:val="left" w:pos="2880"/>
                 <w:tab w:val="left" w:pos="3600"/>
               </w:tabs>
+              <w:bidi w:val="0"/>
+              <w:ind w:left="0" w:right="0" w:firstLine="0"/>
+              <w:jc w:val="left"/>
               <w:rPr>
                 <w:rFonts w:ascii="Times New Roman" w:cs="Times New Roman" w:hAnsi="Times New Roman" w:eastAsia="Times New Roman"/>
                 <w:sz w:val="24"/>
                 <w:szCs w:val="24"/>
+                <w:shd w:val="nil" w:color="auto" w:fill="auto"/>
+                <w:rtl w:val="0"/>
               </w:rPr>
             </w:pPr>
             <w:r>
@@ -1380,6 +1459,7 @@
                 <w:rFonts w:ascii="Times New Roman" w:hAnsi="Times New Roman"/>
                 <w:sz w:val="24"/>
                 <w:szCs w:val="24"/>
+                <w:shd w:val="nil" w:color="auto" w:fill="auto"/>
                 <w:rtl w:val="0"/>
                 <w:lang w:val="en-US"/>
               </w:rPr>
@@ -1396,10 +1476,16 @@
                 <w:tab w:val="left" w:pos="2880"/>
                 <w:tab w:val="left" w:pos="3600"/>
               </w:tabs>
-              <w:rPr>
+              <w:bidi w:val="0"/>
+              <w:ind w:left="0" w:right="0" w:firstLine="0"/>
+              <w:jc w:val="left"/>
+              <w:rPr>
+                <w:rStyle w:val="Нет"/>
                 <w:rFonts w:ascii="Times New Roman" w:cs="Times New Roman" w:hAnsi="Times New Roman" w:eastAsia="Times New Roman"/>
                 <w:sz w:val="24"/>
                 <w:szCs w:val="24"/>
+                <w:shd w:val="nil" w:color="auto" w:fill="auto"/>
+                <w:rtl w:val="0"/>
               </w:rPr>
             </w:pPr>
             <w:r>
@@ -1407,39 +1493,52 @@
                 <w:rFonts w:ascii="Times New Roman" w:hAnsi="Times New Roman"/>
                 <w:sz w:val="24"/>
                 <w:szCs w:val="24"/>
-                <w:rtl w:val="0"/>
+                <w:shd w:val="nil" w:color="auto" w:fill="auto"/>
+                <w:rtl w:val="0"/>
+                <w:lang w:val="en-US"/>
               </w:rPr>
               <w:t xml:space="preserve">        urlSet.add(new URL("</w:t>
             </w:r>
             <w:r>
               <w:rPr>
+                <w:rStyle w:val="Hyperlink.0"/>
                 <w:rFonts w:ascii="Times New Roman" w:cs="Times New Roman" w:hAnsi="Times New Roman" w:eastAsia="Times New Roman"/>
                 <w:sz w:val="24"/>
                 <w:szCs w:val="24"/>
+                <w:shd w:val="nil" w:color="auto" w:fill="auto"/>
+                <w:lang w:val="en-US"/>
               </w:rPr>
               <w:fldChar w:fldCharType="begin" w:fldLock="0"/>
             </w:r>
             <w:r>
               <w:rPr>
+                <w:rStyle w:val="Hyperlink.0"/>
                 <w:rFonts w:ascii="Times New Roman" w:cs="Times New Roman" w:hAnsi="Times New Roman" w:eastAsia="Times New Roman"/>
                 <w:sz w:val="24"/>
                 <w:szCs w:val="24"/>
+                <w:shd w:val="nil" w:color="auto" w:fill="auto"/>
+                <w:lang w:val="en-US"/>
               </w:rPr>
               <w:instrText xml:space="preserve"> HYPERLINK "http://example.com"</w:instrText>
             </w:r>
             <w:r>
               <w:rPr>
+                <w:rStyle w:val="Hyperlink.0"/>
                 <w:rFonts w:ascii="Times New Roman" w:cs="Times New Roman" w:hAnsi="Times New Roman" w:eastAsia="Times New Roman"/>
                 <w:sz w:val="24"/>
                 <w:szCs w:val="24"/>
+                <w:shd w:val="nil" w:color="auto" w:fill="auto"/>
+                <w:lang w:val="en-US"/>
               </w:rPr>
               <w:fldChar w:fldCharType="separate" w:fldLock="0"/>
             </w:r>
             <w:r>
               <w:rPr>
+                <w:rStyle w:val="Hyperlink.0"/>
                 <w:rFonts w:ascii="Times New Roman" w:hAnsi="Times New Roman"/>
                 <w:sz w:val="24"/>
                 <w:szCs w:val="24"/>
+                <w:shd w:val="nil" w:color="auto" w:fill="auto"/>
                 <w:rtl w:val="0"/>
                 <w:lang w:val="en-US"/>
               </w:rPr>
@@ -1455,10 +1554,13 @@
             </w:r>
             <w:r>
               <w:rPr>
+                <w:rStyle w:val="Hyperlink.0"/>
                 <w:rFonts w:ascii="Times New Roman" w:hAnsi="Times New Roman"/>
                 <w:sz w:val="24"/>
                 <w:szCs w:val="24"/>
-                <w:rtl w:val="0"/>
+                <w:shd w:val="nil" w:color="auto" w:fill="auto"/>
+                <w:rtl w:val="0"/>
+                <w:lang w:val="en-US"/>
               </w:rPr>
               <w:t>"));</w:t>
             </w:r>
@@ -1473,50 +1575,70 @@
                 <w:tab w:val="left" w:pos="2880"/>
                 <w:tab w:val="left" w:pos="3600"/>
               </w:tabs>
-              <w:rPr>
+              <w:bidi w:val="0"/>
+              <w:ind w:left="0" w:right="0" w:firstLine="0"/>
+              <w:jc w:val="left"/>
+              <w:rPr>
+                <w:rStyle w:val="Нет"/>
                 <w:rFonts w:ascii="Times New Roman" w:cs="Times New Roman" w:hAnsi="Times New Roman" w:eastAsia="Times New Roman"/>
                 <w:sz w:val="24"/>
                 <w:szCs w:val="24"/>
-              </w:rPr>
-            </w:pPr>
-            <w:r>
-              <w:rPr>
+                <w:shd w:val="nil" w:color="auto" w:fill="auto"/>
+                <w:rtl w:val="0"/>
+              </w:rPr>
+            </w:pPr>
+            <w:r>
+              <w:rPr>
+                <w:rStyle w:val="Hyperlink.0"/>
                 <w:rFonts w:ascii="Times New Roman" w:hAnsi="Times New Roman"/>
                 <w:sz w:val="24"/>
                 <w:szCs w:val="24"/>
-                <w:rtl w:val="0"/>
+                <w:shd w:val="nil" w:color="auto" w:fill="auto"/>
+                <w:rtl w:val="0"/>
+                <w:lang w:val="en-US"/>
               </w:rPr>
               <w:t xml:space="preserve">        urlSet.add(new URL("</w:t>
             </w:r>
             <w:r>
               <w:rPr>
+                <w:rStyle w:val="Hyperlink.0"/>
                 <w:rFonts w:ascii="Times New Roman" w:cs="Times New Roman" w:hAnsi="Times New Roman" w:eastAsia="Times New Roman"/>
                 <w:sz w:val="24"/>
                 <w:szCs w:val="24"/>
+                <w:shd w:val="nil" w:color="auto" w:fill="auto"/>
+                <w:lang w:val="en-US"/>
               </w:rPr>
               <w:fldChar w:fldCharType="begin" w:fldLock="0"/>
             </w:r>
             <w:r>
               <w:rPr>
+                <w:rStyle w:val="Hyperlink.0"/>
                 <w:rFonts w:ascii="Times New Roman" w:cs="Times New Roman" w:hAnsi="Times New Roman" w:eastAsia="Times New Roman"/>
                 <w:sz w:val="24"/>
                 <w:szCs w:val="24"/>
+                <w:shd w:val="nil" w:color="auto" w:fill="auto"/>
+                <w:lang w:val="en-US"/>
               </w:rPr>
               <w:instrText xml:space="preserve"> HYPERLINK "http://example.com"</w:instrText>
             </w:r>
             <w:r>
               <w:rPr>
+                <w:rStyle w:val="Hyperlink.0"/>
                 <w:rFonts w:ascii="Times New Roman" w:cs="Times New Roman" w:hAnsi="Times New Roman" w:eastAsia="Times New Roman"/>
                 <w:sz w:val="24"/>
                 <w:szCs w:val="24"/>
+                <w:shd w:val="nil" w:color="auto" w:fill="auto"/>
+                <w:lang w:val="en-US"/>
               </w:rPr>
               <w:fldChar w:fldCharType="separate" w:fldLock="0"/>
             </w:r>
             <w:r>
               <w:rPr>
+                <w:rStyle w:val="Hyperlink.0"/>
                 <w:rFonts w:ascii="Times New Roman" w:hAnsi="Times New Roman"/>
                 <w:sz w:val="24"/>
                 <w:szCs w:val="24"/>
+                <w:shd w:val="nil" w:color="auto" w:fill="auto"/>
                 <w:rtl w:val="0"/>
                 <w:lang w:val="en-US"/>
               </w:rPr>
@@ -1532,10 +1654,13 @@
             </w:r>
             <w:r>
               <w:rPr>
+                <w:rStyle w:val="Hyperlink.0"/>
                 <w:rFonts w:ascii="Times New Roman" w:hAnsi="Times New Roman"/>
                 <w:sz w:val="24"/>
                 <w:szCs w:val="24"/>
-                <w:rtl w:val="0"/>
+                <w:shd w:val="nil" w:color="auto" w:fill="auto"/>
+                <w:rtl w:val="0"/>
+                <w:lang w:val="en-US"/>
               </w:rPr>
               <w:t>"));</w:t>
             </w:r>
@@ -1551,9 +1676,12 @@
                 <w:tab w:val="left" w:pos="3600"/>
               </w:tabs>
               <w:rPr>
+                <w:rStyle w:val="Нет"/>
                 <w:rFonts w:ascii="Times New Roman" w:cs="Times New Roman" w:hAnsi="Times New Roman" w:eastAsia="Times New Roman"/>
                 <w:sz w:val="24"/>
                 <w:szCs w:val="24"/>
+                <w:shd w:val="nil" w:color="auto" w:fill="auto"/>
+                <w:lang w:val="en-US"/>
               </w:rPr>
             </w:pPr>
           </w:p>
@@ -1567,17 +1695,25 @@
                 <w:tab w:val="left" w:pos="2880"/>
                 <w:tab w:val="left" w:pos="3600"/>
               </w:tabs>
-              <w:rPr>
+              <w:bidi w:val="0"/>
+              <w:ind w:left="0" w:right="0" w:firstLine="0"/>
+              <w:jc w:val="left"/>
+              <w:rPr>
+                <w:rStyle w:val="Нет"/>
                 <w:rFonts w:ascii="Times New Roman" w:cs="Times New Roman" w:hAnsi="Times New Roman" w:eastAsia="Times New Roman"/>
                 <w:sz w:val="24"/>
                 <w:szCs w:val="24"/>
-              </w:rPr>
-            </w:pPr>
-            <w:r>
-              <w:rPr>
+                <w:shd w:val="nil" w:color="auto" w:fill="auto"/>
+                <w:rtl w:val="0"/>
+              </w:rPr>
+            </w:pPr>
+            <w:r>
+              <w:rPr>
+                <w:rStyle w:val="Hyperlink.0"/>
                 <w:rFonts w:ascii="Times New Roman" w:hAnsi="Times New Roman"/>
                 <w:sz w:val="24"/>
                 <w:szCs w:val="24"/>
+                <w:shd w:val="nil" w:color="auto" w:fill="auto"/>
                 <w:rtl w:val="0"/>
                 <w:lang w:val="en-US"/>
               </w:rPr>
@@ -1585,18 +1721,23 @@
             </w:r>
             <w:r>
               <w:rPr>
+                <w:rStyle w:val="Hyperlink.0"/>
                 <w:rFonts w:ascii="Times New Roman" w:hAnsi="Times New Roman" w:hint="default"/>
                 <w:sz w:val="24"/>
                 <w:szCs w:val="24"/>
-                <w:rtl w:val="0"/>
+                <w:shd w:val="nil" w:color="auto" w:fill="auto"/>
+                <w:rtl w:val="0"/>
+                <w:lang w:val="en-US"/>
               </w:rPr>
               <w:t xml:space="preserve">и </w:t>
             </w:r>
             <w:r>
               <w:rPr>
+                <w:rStyle w:val="Hyperlink.0"/>
                 <w:rFonts w:ascii="Times New Roman" w:hAnsi="Times New Roman"/>
                 <w:sz w:val="24"/>
                 <w:szCs w:val="24"/>
+                <w:shd w:val="nil" w:color="auto" w:fill="auto"/>
                 <w:rtl w:val="0"/>
                 <w:lang w:val="en-US"/>
               </w:rPr>
@@ -1604,27 +1745,35 @@
             </w:r>
             <w:r>
               <w:rPr>
+                <w:rStyle w:val="Hyperlink.0"/>
                 <w:rFonts w:ascii="Times New Roman" w:hAnsi="Times New Roman" w:hint="default"/>
                 <w:sz w:val="24"/>
                 <w:szCs w:val="24"/>
-                <w:rtl w:val="0"/>
+                <w:shd w:val="nil" w:color="auto" w:fill="auto"/>
+                <w:rtl w:val="0"/>
+                <w:lang w:val="en-US"/>
               </w:rPr>
               <w:t xml:space="preserve">для </w:t>
             </w:r>
             <w:r>
               <w:rPr>
+                <w:rStyle w:val="Hyperlink.0"/>
                 <w:rFonts w:ascii="Times New Roman" w:hAnsi="Times New Roman"/>
                 <w:sz w:val="24"/>
                 <w:szCs w:val="24"/>
-                <w:rtl w:val="0"/>
+                <w:shd w:val="nil" w:color="auto" w:fill="auto"/>
+                <w:rtl w:val="0"/>
+                <w:lang w:val="en-US"/>
               </w:rPr>
               <w:t xml:space="preserve">URL </w:t>
             </w:r>
             <w:r>
               <w:rPr>
+                <w:rStyle w:val="Нет"/>
                 <w:rFonts w:ascii="Times New Roman" w:hAnsi="Times New Roman" w:hint="default"/>
                 <w:sz w:val="24"/>
                 <w:szCs w:val="24"/>
+                <w:shd w:val="nil" w:color="auto" w:fill="auto"/>
                 <w:rtl w:val="0"/>
                 <w:lang w:val="ru-RU"/>
               </w:rPr>
@@ -1641,17 +1790,25 @@
                 <w:tab w:val="left" w:pos="2880"/>
                 <w:tab w:val="left" w:pos="3600"/>
               </w:tabs>
-              <w:rPr>
+              <w:bidi w:val="0"/>
+              <w:ind w:left="0" w:right="0" w:firstLine="0"/>
+              <w:jc w:val="left"/>
+              <w:rPr>
+                <w:rStyle w:val="Нет"/>
                 <w:rFonts w:ascii="Times New Roman" w:cs="Times New Roman" w:hAnsi="Times New Roman" w:eastAsia="Times New Roman"/>
                 <w:sz w:val="24"/>
                 <w:szCs w:val="24"/>
-              </w:rPr>
-            </w:pPr>
-            <w:r>
-              <w:rPr>
+                <w:shd w:val="nil" w:color="auto" w:fill="auto"/>
+                <w:rtl w:val="0"/>
+              </w:rPr>
+            </w:pPr>
+            <w:r>
+              <w:rPr>
+                <w:rStyle w:val="Нет"/>
                 <w:rFonts w:ascii="Times New Roman" w:hAnsi="Times New Roman"/>
                 <w:sz w:val="24"/>
                 <w:szCs w:val="24"/>
+                <w:shd w:val="nil" w:color="auto" w:fill="auto"/>
                 <w:rtl w:val="0"/>
                 <w:lang w:val="de-DE"/>
               </w:rPr>
@@ -1668,17 +1825,25 @@
                 <w:tab w:val="left" w:pos="2880"/>
                 <w:tab w:val="left" w:pos="3600"/>
               </w:tabs>
-              <w:rPr>
+              <w:bidi w:val="0"/>
+              <w:ind w:left="0" w:right="0" w:firstLine="0"/>
+              <w:jc w:val="left"/>
+              <w:rPr>
+                <w:rStyle w:val="Нет"/>
                 <w:rFonts w:ascii="Times New Roman" w:cs="Times New Roman" w:hAnsi="Times New Roman" w:eastAsia="Times New Roman"/>
                 <w:sz w:val="24"/>
                 <w:szCs w:val="24"/>
-              </w:rPr>
-            </w:pPr>
-            <w:r>
-              <w:rPr>
+                <w:shd w:val="nil" w:color="auto" w:fill="auto"/>
+                <w:rtl w:val="0"/>
+              </w:rPr>
+            </w:pPr>
+            <w:r>
+              <w:rPr>
+                <w:rStyle w:val="Hyperlink.0"/>
                 <w:rFonts w:ascii="Times New Roman" w:hAnsi="Times New Roman"/>
                 <w:sz w:val="24"/>
                 <w:szCs w:val="24"/>
+                <w:shd w:val="nil" w:color="auto" w:fill="auto"/>
                 <w:rtl w:val="0"/>
                 <w:lang w:val="en-US"/>
               </w:rPr>
@@ -1695,17 +1860,25 @@
                 <w:tab w:val="left" w:pos="2880"/>
                 <w:tab w:val="left" w:pos="3600"/>
               </w:tabs>
-              <w:rPr>
+              <w:bidi w:val="0"/>
+              <w:ind w:left="0" w:right="0" w:firstLine="0"/>
+              <w:jc w:val="left"/>
+              <w:rPr>
+                <w:rStyle w:val="Нет"/>
                 <w:rFonts w:ascii="Times New Roman" w:cs="Times New Roman" w:hAnsi="Times New Roman" w:eastAsia="Times New Roman"/>
                 <w:sz w:val="24"/>
                 <w:szCs w:val="24"/>
-              </w:rPr>
-            </w:pPr>
-            <w:r>
-              <w:rPr>
+                <w:shd w:val="nil" w:color="auto" w:fill="auto"/>
+                <w:rtl w:val="0"/>
+              </w:rPr>
+            </w:pPr>
+            <w:r>
+              <w:rPr>
+                <w:rStyle w:val="Hyperlink.0"/>
                 <w:rFonts w:ascii="Times New Roman" w:hAnsi="Times New Roman"/>
                 <w:sz w:val="24"/>
                 <w:szCs w:val="24"/>
+                <w:shd w:val="nil" w:color="auto" w:fill="auto"/>
                 <w:rtl w:val="0"/>
                 <w:lang w:val="en-US"/>
               </w:rPr>
@@ -1722,18 +1895,27 @@
                 <w:tab w:val="left" w:pos="2880"/>
                 <w:tab w:val="left" w:pos="3600"/>
               </w:tabs>
-              <w:rPr>
+              <w:bidi w:val="0"/>
+              <w:ind w:left="0" w:right="0" w:firstLine="0"/>
+              <w:jc w:val="left"/>
+              <w:rPr>
+                <w:rStyle w:val="Нет"/>
                 <w:rFonts w:ascii="Times New Roman" w:cs="Times New Roman" w:hAnsi="Times New Roman" w:eastAsia="Times New Roman"/>
                 <w:sz w:val="24"/>
                 <w:szCs w:val="24"/>
-              </w:rPr>
-            </w:pPr>
-            <w:r>
-              <w:rPr>
+                <w:shd w:val="nil" w:color="auto" w:fill="auto"/>
+                <w:rtl w:val="0"/>
+              </w:rPr>
+            </w:pPr>
+            <w:r>
+              <w:rPr>
+                <w:rStyle w:val="Hyperlink.0"/>
                 <w:rFonts w:ascii="Times New Roman" w:hAnsi="Times New Roman"/>
                 <w:sz w:val="24"/>
                 <w:szCs w:val="24"/>
-                <w:rtl w:val="0"/>
+                <w:shd w:val="nil" w:color="auto" w:fill="auto"/>
+                <w:rtl w:val="0"/>
+                <w:lang w:val="en-US"/>
               </w:rPr>
               <w:t xml:space="preserve">    }</w:t>
             </w:r>
@@ -1748,13 +1930,22 @@
                 <w:tab w:val="left" w:pos="2880"/>
                 <w:tab w:val="left" w:pos="3600"/>
               </w:tabs>
-            </w:pPr>
-            <w:r>
-              <w:rPr>
+              <w:bidi w:val="0"/>
+              <w:ind w:left="0" w:right="0" w:firstLine="0"/>
+              <w:jc w:val="left"/>
+              <w:rPr>
+                <w:rtl w:val="0"/>
+              </w:rPr>
+            </w:pPr>
+            <w:r>
+              <w:rPr>
+                <w:rStyle w:val="Нет"/>
                 <w:rFonts w:ascii="Times New Roman" w:hAnsi="Times New Roman"/>
                 <w:sz w:val="24"/>
                 <w:szCs w:val="24"/>
-                <w:rtl w:val="0"/>
+                <w:shd w:val="nil" w:color="auto" w:fill="auto"/>
+                <w:rtl w:val="0"/>
+                <w:lang w:val="en-US"/>
               </w:rPr>
               <w:t>}</w:t>
             </w:r>
@@ -1791,12 +1982,16 @@
                 <w:tab w:val="left" w:pos="5040"/>
               </w:tabs>
               <w:rPr>
-                <w:rFonts w:ascii="Times New Roman" w:cs="Times New Roman" w:hAnsi="Times New Roman" w:eastAsia="Times New Roman"/>
-              </w:rPr>
-            </w:pPr>
-            <w:r>
-              <w:rPr>
-                <w:rFonts w:ascii="Times New Roman" w:hAnsi="Times New Roman"/>
+                <w:rStyle w:val="Нет"/>
+                <w:rFonts w:ascii="Times New Roman" w:cs="Times New Roman" w:hAnsi="Times New Roman" w:eastAsia="Times New Roman"/>
+                <w:shd w:val="nil" w:color="auto" w:fill="auto"/>
+              </w:rPr>
+            </w:pPr>
+            <w:r>
+              <w:rPr>
+                <w:rStyle w:val="Hyperlink.0"/>
+                <w:rFonts w:ascii="Times New Roman" w:hAnsi="Times New Roman"/>
+                <w:shd w:val="nil" w:color="auto" w:fill="auto"/>
                 <w:rtl w:val="0"/>
                 <w:lang w:val="en-US"/>
               </w:rPr>
@@ -1815,13 +2010,21 @@
                 <w:tab w:val="left" w:pos="4320"/>
                 <w:tab w:val="left" w:pos="5040"/>
               </w:tabs>
-              <w:rPr>
-                <w:rFonts w:ascii="Times New Roman" w:cs="Times New Roman" w:hAnsi="Times New Roman" w:eastAsia="Times New Roman"/>
-              </w:rPr>
-            </w:pPr>
-            <w:r>
-              <w:rPr>
-                <w:rFonts w:ascii="Times New Roman" w:hAnsi="Times New Roman"/>
+              <w:bidi w:val="0"/>
+              <w:ind w:left="0" w:right="0" w:firstLine="0"/>
+              <w:jc w:val="left"/>
+              <w:rPr>
+                <w:rStyle w:val="Нет"/>
+                <w:rFonts w:ascii="Times New Roman" w:cs="Times New Roman" w:hAnsi="Times New Roman" w:eastAsia="Times New Roman"/>
+                <w:shd w:val="nil" w:color="auto" w:fill="auto"/>
+                <w:rtl w:val="0"/>
+              </w:rPr>
+            </w:pPr>
+            <w:r>
+              <w:rPr>
+                <w:rStyle w:val="Hyperlink.0"/>
+                <w:rFonts w:ascii="Times New Roman" w:hAnsi="Times New Roman"/>
+                <w:shd w:val="nil" w:color="auto" w:fill="auto"/>
                 <w:rtl w:val="0"/>
                 <w:lang w:val="en-US"/>
               </w:rPr>
@@ -1840,13 +2043,21 @@
                 <w:tab w:val="left" w:pos="4320"/>
                 <w:tab w:val="left" w:pos="5040"/>
               </w:tabs>
-              <w:rPr>
-                <w:rFonts w:ascii="Times New Roman" w:cs="Times New Roman" w:hAnsi="Times New Roman" w:eastAsia="Times New Roman"/>
-              </w:rPr>
-            </w:pPr>
-            <w:r>
-              <w:rPr>
-                <w:rFonts w:ascii="Times New Roman" w:hAnsi="Times New Roman"/>
+              <w:bidi w:val="0"/>
+              <w:ind w:left="0" w:right="0" w:firstLine="0"/>
+              <w:jc w:val="left"/>
+              <w:rPr>
+                <w:rStyle w:val="Нет"/>
+                <w:rFonts w:ascii="Times New Roman" w:cs="Times New Roman" w:hAnsi="Times New Roman" w:eastAsia="Times New Roman"/>
+                <w:shd w:val="nil" w:color="auto" w:fill="auto"/>
+                <w:rtl w:val="0"/>
+              </w:rPr>
+            </w:pPr>
+            <w:r>
+              <w:rPr>
+                <w:rStyle w:val="Hyperlink.0"/>
+                <w:rFonts w:ascii="Times New Roman" w:hAnsi="Times New Roman"/>
+                <w:shd w:val="nil" w:color="auto" w:fill="auto"/>
                 <w:rtl w:val="0"/>
                 <w:lang w:val="en-US"/>
               </w:rPr>
@@ -1865,13 +2076,21 @@
                 <w:tab w:val="left" w:pos="4320"/>
                 <w:tab w:val="left" w:pos="5040"/>
               </w:tabs>
-              <w:rPr>
-                <w:rFonts w:ascii="Times New Roman" w:cs="Times New Roman" w:hAnsi="Times New Roman" w:eastAsia="Times New Roman"/>
-              </w:rPr>
-            </w:pPr>
-            <w:r>
-              <w:rPr>
-                <w:rFonts w:ascii="Times New Roman" w:hAnsi="Times New Roman"/>
+              <w:bidi w:val="0"/>
+              <w:ind w:left="0" w:right="0" w:firstLine="0"/>
+              <w:jc w:val="left"/>
+              <w:rPr>
+                <w:rStyle w:val="Нет"/>
+                <w:rFonts w:ascii="Times New Roman" w:cs="Times New Roman" w:hAnsi="Times New Roman" w:eastAsia="Times New Roman"/>
+                <w:shd w:val="nil" w:color="auto" w:fill="auto"/>
+                <w:rtl w:val="0"/>
+              </w:rPr>
+            </w:pPr>
+            <w:r>
+              <w:rPr>
+                <w:rStyle w:val="Hyperlink.0"/>
+                <w:rFonts w:ascii="Times New Roman" w:hAnsi="Times New Roman"/>
+                <w:shd w:val="nil" w:color="auto" w:fill="auto"/>
                 <w:rtl w:val="0"/>
                 <w:lang w:val="en-US"/>
               </w:rPr>
@@ -1879,25 +2098,36 @@
             </w:r>
             <w:r>
               <w:rPr>
-                <w:rFonts w:ascii="Times New Roman" w:cs="Times New Roman" w:hAnsi="Times New Roman" w:eastAsia="Times New Roman"/>
+                <w:rStyle w:val="Hyperlink.0"/>
+                <w:rFonts w:ascii="Times New Roman" w:cs="Times New Roman" w:hAnsi="Times New Roman" w:eastAsia="Times New Roman"/>
+                <w:shd w:val="nil" w:color="auto" w:fill="auto"/>
+                <w:lang w:val="en-US"/>
               </w:rPr>
               <w:fldChar w:fldCharType="begin" w:fldLock="0"/>
             </w:r>
             <w:r>
               <w:rPr>
-                <w:rFonts w:ascii="Times New Roman" w:cs="Times New Roman" w:hAnsi="Times New Roman" w:eastAsia="Times New Roman"/>
+                <w:rStyle w:val="Hyperlink.0"/>
+                <w:rFonts w:ascii="Times New Roman" w:cs="Times New Roman" w:hAnsi="Times New Roman" w:eastAsia="Times New Roman"/>
+                <w:shd w:val="nil" w:color="auto" w:fill="auto"/>
+                <w:lang w:val="en-US"/>
               </w:rPr>
               <w:instrText xml:space="preserve"> HYPERLINK "http://example.com"</w:instrText>
             </w:r>
             <w:r>
               <w:rPr>
-                <w:rFonts w:ascii="Times New Roman" w:cs="Times New Roman" w:hAnsi="Times New Roman" w:eastAsia="Times New Roman"/>
+                <w:rStyle w:val="Hyperlink.0"/>
+                <w:rFonts w:ascii="Times New Roman" w:cs="Times New Roman" w:hAnsi="Times New Roman" w:eastAsia="Times New Roman"/>
+                <w:shd w:val="nil" w:color="auto" w:fill="auto"/>
+                <w:lang w:val="en-US"/>
               </w:rPr>
               <w:fldChar w:fldCharType="separate" w:fldLock="0"/>
             </w:r>
             <w:r>
               <w:rPr>
-                <w:rFonts w:ascii="Times New Roman" w:hAnsi="Times New Roman"/>
+                <w:rStyle w:val="Hyperlink.0"/>
+                <w:rFonts w:ascii="Times New Roman" w:hAnsi="Times New Roman"/>
+                <w:shd w:val="nil" w:color="auto" w:fill="auto"/>
                 <w:rtl w:val="0"/>
                 <w:lang w:val="en-US"/>
               </w:rPr>
@@ -1911,7 +2141,9 @@
             </w:r>
             <w:r>
               <w:rPr>
-                <w:rFonts w:ascii="Times New Roman" w:hAnsi="Times New Roman"/>
+                <w:rStyle w:val="Нет"/>
+                <w:rFonts w:ascii="Times New Roman" w:hAnsi="Times New Roman"/>
+                <w:shd w:val="nil" w:color="auto" w:fill="auto"/>
                 <w:rtl w:val="0"/>
                 <w:lang w:val="it-IT"/>
               </w:rPr>
@@ -1930,13 +2162,21 @@
                 <w:tab w:val="left" w:pos="4320"/>
                 <w:tab w:val="left" w:pos="5040"/>
               </w:tabs>
-              <w:rPr>
-                <w:rFonts w:ascii="Times New Roman" w:cs="Times New Roman" w:hAnsi="Times New Roman" w:eastAsia="Times New Roman"/>
-              </w:rPr>
-            </w:pPr>
-            <w:r>
-              <w:rPr>
-                <w:rFonts w:ascii="Times New Roman" w:hAnsi="Times New Roman"/>
+              <w:bidi w:val="0"/>
+              <w:ind w:left="0" w:right="0" w:firstLine="0"/>
+              <w:jc w:val="left"/>
+              <w:rPr>
+                <w:rStyle w:val="Нет"/>
+                <w:rFonts w:ascii="Times New Roman" w:cs="Times New Roman" w:hAnsi="Times New Roman" w:eastAsia="Times New Roman"/>
+                <w:shd w:val="nil" w:color="auto" w:fill="auto"/>
+                <w:rtl w:val="0"/>
+              </w:rPr>
+            </w:pPr>
+            <w:r>
+              <w:rPr>
+                <w:rStyle w:val="Hyperlink.0"/>
+                <w:rFonts w:ascii="Times New Roman" w:hAnsi="Times New Roman"/>
+                <w:shd w:val="nil" w:color="auto" w:fill="auto"/>
                 <w:rtl w:val="0"/>
                 <w:lang w:val="en-US"/>
               </w:rPr>
@@ -1944,25 +2184,36 @@
             </w:r>
             <w:r>
               <w:rPr>
-                <w:rFonts w:ascii="Times New Roman" w:cs="Times New Roman" w:hAnsi="Times New Roman" w:eastAsia="Times New Roman"/>
+                <w:rStyle w:val="Hyperlink.0"/>
+                <w:rFonts w:ascii="Times New Roman" w:cs="Times New Roman" w:hAnsi="Times New Roman" w:eastAsia="Times New Roman"/>
+                <w:shd w:val="nil" w:color="auto" w:fill="auto"/>
+                <w:lang w:val="en-US"/>
               </w:rPr>
               <w:fldChar w:fldCharType="begin" w:fldLock="0"/>
             </w:r>
             <w:r>
               <w:rPr>
-                <w:rFonts w:ascii="Times New Roman" w:cs="Times New Roman" w:hAnsi="Times New Roman" w:eastAsia="Times New Roman"/>
+                <w:rStyle w:val="Hyperlink.0"/>
+                <w:rFonts w:ascii="Times New Roman" w:cs="Times New Roman" w:hAnsi="Times New Roman" w:eastAsia="Times New Roman"/>
+                <w:shd w:val="nil" w:color="auto" w:fill="auto"/>
+                <w:lang w:val="en-US"/>
               </w:rPr>
               <w:instrText xml:space="preserve"> HYPERLINK "http://example.com"</w:instrText>
             </w:r>
             <w:r>
               <w:rPr>
-                <w:rFonts w:ascii="Times New Roman" w:cs="Times New Roman" w:hAnsi="Times New Roman" w:eastAsia="Times New Roman"/>
+                <w:rStyle w:val="Hyperlink.0"/>
+                <w:rFonts w:ascii="Times New Roman" w:cs="Times New Roman" w:hAnsi="Times New Roman" w:eastAsia="Times New Roman"/>
+                <w:shd w:val="nil" w:color="auto" w:fill="auto"/>
+                <w:lang w:val="en-US"/>
               </w:rPr>
               <w:fldChar w:fldCharType="separate" w:fldLock="0"/>
             </w:r>
             <w:r>
               <w:rPr>
-                <w:rFonts w:ascii="Times New Roman" w:hAnsi="Times New Roman"/>
+                <w:rStyle w:val="Hyperlink.0"/>
+                <w:rFonts w:ascii="Times New Roman" w:hAnsi="Times New Roman"/>
+                <w:shd w:val="nil" w:color="auto" w:fill="auto"/>
                 <w:rtl w:val="0"/>
                 <w:lang w:val="en-US"/>
               </w:rPr>
@@ -1976,7 +2227,9 @@
             </w:r>
             <w:r>
               <w:rPr>
-                <w:rFonts w:ascii="Times New Roman" w:hAnsi="Times New Roman"/>
+                <w:rStyle w:val="Нет"/>
+                <w:rFonts w:ascii="Times New Roman" w:hAnsi="Times New Roman"/>
+                <w:shd w:val="nil" w:color="auto" w:fill="auto"/>
                 <w:rtl w:val="0"/>
                 <w:lang w:val="it-IT"/>
               </w:rPr>
@@ -1996,7 +2249,10 @@
                 <w:tab w:val="left" w:pos="5040"/>
               </w:tabs>
               <w:rPr>
-                <w:rFonts w:ascii="Times New Roman" w:cs="Times New Roman" w:hAnsi="Times New Roman" w:eastAsia="Times New Roman"/>
+                <w:rStyle w:val="Нет"/>
+                <w:rFonts w:ascii="Times New Roman" w:cs="Times New Roman" w:hAnsi="Times New Roman" w:eastAsia="Times New Roman"/>
+                <w:shd w:val="nil" w:color="auto" w:fill="auto"/>
+                <w:lang w:val="en-US"/>
               </w:rPr>
             </w:pPr>
           </w:p>
@@ -2012,20 +2268,31 @@
                 <w:tab w:val="left" w:pos="4320"/>
                 <w:tab w:val="left" w:pos="5040"/>
               </w:tabs>
-              <w:rPr>
-                <w:rFonts w:ascii="Times New Roman" w:cs="Times New Roman" w:hAnsi="Times New Roman" w:eastAsia="Times New Roman"/>
-              </w:rPr>
-            </w:pPr>
-            <w:r>
-              <w:rPr>
-                <w:rFonts w:ascii="Times New Roman" w:hAnsi="Times New Roman"/>
-                <w:rtl w:val="0"/>
+              <w:bidi w:val="0"/>
+              <w:ind w:left="0" w:right="0" w:firstLine="0"/>
+              <w:jc w:val="left"/>
+              <w:rPr>
+                <w:rStyle w:val="Нет"/>
+                <w:rFonts w:ascii="Times New Roman" w:cs="Times New Roman" w:hAnsi="Times New Roman" w:eastAsia="Times New Roman"/>
+                <w:shd w:val="nil" w:color="auto" w:fill="auto"/>
+                <w:rtl w:val="0"/>
+              </w:rPr>
+            </w:pPr>
+            <w:r>
+              <w:rPr>
+                <w:rStyle w:val="Hyperlink.0"/>
+                <w:rFonts w:ascii="Times New Roman" w:hAnsi="Times New Roman"/>
+                <w:shd w:val="nil" w:color="auto" w:fill="auto"/>
+                <w:rtl w:val="0"/>
+                <w:lang w:val="en-US"/>
               </w:rPr>
               <w:t xml:space="preserve">        // </w:t>
             </w:r>
             <w:r>
               <w:rPr>
+                <w:rStyle w:val="Нет"/>
                 <w:rFonts w:ascii="Times New Roman" w:hAnsi="Times New Roman" w:hint="default"/>
+                <w:shd w:val="nil" w:color="auto" w:fill="auto"/>
                 <w:rtl w:val="0"/>
                 <w:lang w:val="ru-RU"/>
               </w:rPr>
@@ -2033,7 +2300,9 @@
             </w:r>
             <w:r>
               <w:rPr>
-                <w:rFonts w:ascii="Times New Roman" w:hAnsi="Times New Roman"/>
+                <w:rStyle w:val="Нет"/>
+                <w:rFonts w:ascii="Times New Roman" w:hAnsi="Times New Roman"/>
+                <w:shd w:val="nil" w:color="auto" w:fill="auto"/>
                 <w:rtl w:val="0"/>
                 <w:lang w:val="it-IT"/>
               </w:rPr>
@@ -2041,14 +2310,19 @@
             </w:r>
             <w:r>
               <w:rPr>
+                <w:rStyle w:val="Hyperlink.0"/>
                 <w:rFonts w:ascii="Times New Roman" w:hAnsi="Times New Roman" w:hint="default"/>
-                <w:rtl w:val="0"/>
+                <w:shd w:val="nil" w:color="auto" w:fill="auto"/>
+                <w:rtl w:val="0"/>
+                <w:lang w:val="en-US"/>
               </w:rPr>
               <w:t xml:space="preserve">и </w:t>
             </w:r>
             <w:r>
               <w:rPr>
-                <w:rFonts w:ascii="Times New Roman" w:hAnsi="Times New Roman"/>
+                <w:rStyle w:val="Hyperlink.0"/>
+                <w:rFonts w:ascii="Times New Roman" w:hAnsi="Times New Roman"/>
+                <w:shd w:val="nil" w:color="auto" w:fill="auto"/>
                 <w:rtl w:val="0"/>
                 <w:lang w:val="en-US"/>
               </w:rPr>
@@ -2067,13 +2341,21 @@
                 <w:tab w:val="left" w:pos="4320"/>
                 <w:tab w:val="left" w:pos="5040"/>
               </w:tabs>
-              <w:rPr>
-                <w:rFonts w:ascii="Times New Roman" w:cs="Times New Roman" w:hAnsi="Times New Roman" w:eastAsia="Times New Roman"/>
-              </w:rPr>
-            </w:pPr>
-            <w:r>
-              <w:rPr>
-                <w:rFonts w:ascii="Times New Roman" w:hAnsi="Times New Roman"/>
+              <w:bidi w:val="0"/>
+              <w:ind w:left="0" w:right="0" w:firstLine="0"/>
+              <w:jc w:val="left"/>
+              <w:rPr>
+                <w:rStyle w:val="Нет"/>
+                <w:rFonts w:ascii="Times New Roman" w:cs="Times New Roman" w:hAnsi="Times New Roman" w:eastAsia="Times New Roman"/>
+                <w:shd w:val="nil" w:color="auto" w:fill="auto"/>
+                <w:rtl w:val="0"/>
+              </w:rPr>
+            </w:pPr>
+            <w:r>
+              <w:rPr>
+                <w:rStyle w:val="Hyperlink.0"/>
+                <w:rFonts w:ascii="Times New Roman" w:hAnsi="Times New Roman"/>
+                <w:shd w:val="nil" w:color="auto" w:fill="auto"/>
                 <w:rtl w:val="0"/>
                 <w:lang w:val="en-US"/>
               </w:rPr>
@@ -2092,13 +2374,21 @@
                 <w:tab w:val="left" w:pos="4320"/>
                 <w:tab w:val="left" w:pos="5040"/>
               </w:tabs>
-              <w:rPr>
-                <w:rFonts w:ascii="Times New Roman" w:cs="Times New Roman" w:hAnsi="Times New Roman" w:eastAsia="Times New Roman"/>
-              </w:rPr>
-            </w:pPr>
-            <w:r>
-              <w:rPr>
-                <w:rFonts w:ascii="Times New Roman" w:hAnsi="Times New Roman"/>
+              <w:bidi w:val="0"/>
+              <w:ind w:left="0" w:right="0" w:firstLine="0"/>
+              <w:jc w:val="left"/>
+              <w:rPr>
+                <w:rStyle w:val="Нет"/>
+                <w:rFonts w:ascii="Times New Roman" w:cs="Times New Roman" w:hAnsi="Times New Roman" w:eastAsia="Times New Roman"/>
+                <w:shd w:val="nil" w:color="auto" w:fill="auto"/>
+                <w:rtl w:val="0"/>
+              </w:rPr>
+            </w:pPr>
+            <w:r>
+              <w:rPr>
+                <w:rStyle w:val="Hyperlink.0"/>
+                <w:rFonts w:ascii="Times New Roman" w:hAnsi="Times New Roman"/>
+                <w:shd w:val="nil" w:color="auto" w:fill="auto"/>
                 <w:rtl w:val="0"/>
                 <w:lang w:val="en-US"/>
               </w:rPr>
@@ -2118,7 +2408,10 @@
                 <w:tab w:val="left" w:pos="5040"/>
               </w:tabs>
               <w:rPr>
-                <w:rFonts w:ascii="Times New Roman" w:cs="Times New Roman" w:hAnsi="Times New Roman" w:eastAsia="Times New Roman"/>
+                <w:rStyle w:val="Нет"/>
+                <w:rFonts w:ascii="Times New Roman" w:cs="Times New Roman" w:hAnsi="Times New Roman" w:eastAsia="Times New Roman"/>
+                <w:shd w:val="nil" w:color="auto" w:fill="auto"/>
+                <w:lang w:val="en-US"/>
               </w:rPr>
             </w:pPr>
           </w:p>
@@ -2134,13 +2427,21 @@
                 <w:tab w:val="left" w:pos="4320"/>
                 <w:tab w:val="left" w:pos="5040"/>
               </w:tabs>
-              <w:rPr>
-                <w:rFonts w:ascii="Times New Roman" w:cs="Times New Roman" w:hAnsi="Times New Roman" w:eastAsia="Times New Roman"/>
-              </w:rPr>
-            </w:pPr>
-            <w:r>
-              <w:rPr>
-                <w:rFonts w:ascii="Times New Roman" w:hAnsi="Times New Roman"/>
+              <w:bidi w:val="0"/>
+              <w:ind w:left="0" w:right="0" w:firstLine="0"/>
+              <w:jc w:val="left"/>
+              <w:rPr>
+                <w:rStyle w:val="Нет"/>
+                <w:rFonts w:ascii="Times New Roman" w:cs="Times New Roman" w:hAnsi="Times New Roman" w:eastAsia="Times New Roman"/>
+                <w:shd w:val="nil" w:color="auto" w:fill="auto"/>
+                <w:rtl w:val="0"/>
+              </w:rPr>
+            </w:pPr>
+            <w:r>
+              <w:rPr>
+                <w:rStyle w:val="Нет"/>
+                <w:rFonts w:ascii="Times New Roman" w:hAnsi="Times New Roman"/>
+                <w:shd w:val="nil" w:color="auto" w:fill="auto"/>
                 <w:rtl w:val="0"/>
                 <w:lang w:val="de-DE"/>
               </w:rPr>
@@ -2159,13 +2460,21 @@
                 <w:tab w:val="left" w:pos="4320"/>
                 <w:tab w:val="left" w:pos="5040"/>
               </w:tabs>
-              <w:rPr>
-                <w:rFonts w:ascii="Times New Roman" w:cs="Times New Roman" w:hAnsi="Times New Roman" w:eastAsia="Times New Roman"/>
-              </w:rPr>
-            </w:pPr>
-            <w:r>
-              <w:rPr>
-                <w:rFonts w:ascii="Times New Roman" w:hAnsi="Times New Roman"/>
+              <w:bidi w:val="0"/>
+              <w:ind w:left="0" w:right="0" w:firstLine="0"/>
+              <w:jc w:val="left"/>
+              <w:rPr>
+                <w:rStyle w:val="Нет"/>
+                <w:rFonts w:ascii="Times New Roman" w:cs="Times New Roman" w:hAnsi="Times New Roman" w:eastAsia="Times New Roman"/>
+                <w:shd w:val="nil" w:color="auto" w:fill="auto"/>
+                <w:rtl w:val="0"/>
+              </w:rPr>
+            </w:pPr>
+            <w:r>
+              <w:rPr>
+                <w:rStyle w:val="Hyperlink.0"/>
+                <w:rFonts w:ascii="Times New Roman" w:hAnsi="Times New Roman"/>
+                <w:shd w:val="nil" w:color="auto" w:fill="auto"/>
                 <w:rtl w:val="0"/>
                 <w:lang w:val="en-US"/>
               </w:rPr>
@@ -2184,13 +2493,21 @@
                 <w:tab w:val="left" w:pos="4320"/>
                 <w:tab w:val="left" w:pos="5040"/>
               </w:tabs>
-              <w:rPr>
-                <w:rFonts w:ascii="Times New Roman" w:cs="Times New Roman" w:hAnsi="Times New Roman" w:eastAsia="Times New Roman"/>
-              </w:rPr>
-            </w:pPr>
-            <w:r>
-              <w:rPr>
-                <w:rFonts w:ascii="Times New Roman" w:hAnsi="Times New Roman"/>
+              <w:bidi w:val="0"/>
+              <w:ind w:left="0" w:right="0" w:firstLine="0"/>
+              <w:jc w:val="left"/>
+              <w:rPr>
+                <w:rStyle w:val="Нет"/>
+                <w:rFonts w:ascii="Times New Roman" w:cs="Times New Roman" w:hAnsi="Times New Roman" w:eastAsia="Times New Roman"/>
+                <w:shd w:val="nil" w:color="auto" w:fill="auto"/>
+                <w:rtl w:val="0"/>
+              </w:rPr>
+            </w:pPr>
+            <w:r>
+              <w:rPr>
+                <w:rStyle w:val="Hyperlink.0"/>
+                <w:rFonts w:ascii="Times New Roman" w:hAnsi="Times New Roman"/>
+                <w:shd w:val="nil" w:color="auto" w:fill="auto"/>
                 <w:rtl w:val="0"/>
                 <w:lang w:val="en-US"/>
               </w:rPr>
@@ -2209,14 +2526,23 @@
                 <w:tab w:val="left" w:pos="4320"/>
                 <w:tab w:val="left" w:pos="5040"/>
               </w:tabs>
-              <w:rPr>
-                <w:rFonts w:ascii="Times New Roman" w:cs="Times New Roman" w:hAnsi="Times New Roman" w:eastAsia="Times New Roman"/>
-              </w:rPr>
-            </w:pPr>
-            <w:r>
-              <w:rPr>
-                <w:rFonts w:ascii="Times New Roman" w:hAnsi="Times New Roman"/>
-                <w:rtl w:val="0"/>
+              <w:bidi w:val="0"/>
+              <w:ind w:left="0" w:right="0" w:firstLine="0"/>
+              <w:jc w:val="left"/>
+              <w:rPr>
+                <w:rStyle w:val="Нет"/>
+                <w:rFonts w:ascii="Times New Roman" w:cs="Times New Roman" w:hAnsi="Times New Roman" w:eastAsia="Times New Roman"/>
+                <w:shd w:val="nil" w:color="auto" w:fill="auto"/>
+                <w:rtl w:val="0"/>
+              </w:rPr>
+            </w:pPr>
+            <w:r>
+              <w:rPr>
+                <w:rStyle w:val="Hyperlink.0"/>
+                <w:rFonts w:ascii="Times New Roman" w:hAnsi="Times New Roman"/>
+                <w:shd w:val="nil" w:color="auto" w:fill="auto"/>
+                <w:rtl w:val="0"/>
+                <w:lang w:val="en-US"/>
               </w:rPr>
               <w:t xml:space="preserve">    }</w:t>
             </w:r>
@@ -2233,14 +2559,23 @@
                 <w:tab w:val="left" w:pos="4320"/>
                 <w:tab w:val="left" w:pos="5040"/>
               </w:tabs>
-              <w:rPr>
-                <w:rFonts w:ascii="Times New Roman" w:cs="Times New Roman" w:hAnsi="Times New Roman" w:eastAsia="Times New Roman"/>
-              </w:rPr>
-            </w:pPr>
-            <w:r>
-              <w:rPr>
-                <w:rFonts w:ascii="Times New Roman" w:hAnsi="Times New Roman"/>
-                <w:rtl w:val="0"/>
+              <w:bidi w:val="0"/>
+              <w:ind w:left="0" w:right="0" w:firstLine="0"/>
+              <w:jc w:val="left"/>
+              <w:rPr>
+                <w:rStyle w:val="Нет"/>
+                <w:rFonts w:ascii="Times New Roman" w:cs="Times New Roman" w:hAnsi="Times New Roman" w:eastAsia="Times New Roman"/>
+                <w:shd w:val="nil" w:color="auto" w:fill="auto"/>
+                <w:rtl w:val="0"/>
+              </w:rPr>
+            </w:pPr>
+            <w:r>
+              <w:rPr>
+                <w:rStyle w:val="Hyperlink.0"/>
+                <w:rFonts w:ascii="Times New Roman" w:hAnsi="Times New Roman"/>
+                <w:shd w:val="nil" w:color="auto" w:fill="auto"/>
+                <w:rtl w:val="0"/>
+                <w:lang w:val="en-US"/>
               </w:rPr>
               <w:t>}</w:t>
             </w:r>
@@ -2258,7 +2593,10 @@
                 <w:tab w:val="left" w:pos="5040"/>
               </w:tabs>
               <w:rPr>
-                <w:rFonts w:ascii="Times New Roman" w:cs="Times New Roman" w:hAnsi="Times New Roman" w:eastAsia="Times New Roman"/>
+                <w:rStyle w:val="Нет"/>
+                <w:rFonts w:ascii="Times New Roman" w:cs="Times New Roman" w:hAnsi="Times New Roman" w:eastAsia="Times New Roman"/>
+                <w:shd w:val="nil" w:color="auto" w:fill="auto"/>
+                <w:lang w:val="en-US"/>
               </w:rPr>
             </w:pPr>
           </w:p>
@@ -2274,20 +2612,31 @@
                 <w:tab w:val="left" w:pos="4320"/>
                 <w:tab w:val="left" w:pos="5040"/>
               </w:tabs>
-              <w:rPr>
-                <w:rFonts w:ascii="Times New Roman" w:cs="Times New Roman" w:hAnsi="Times New Roman" w:eastAsia="Times New Roman"/>
-              </w:rPr>
-            </w:pPr>
-            <w:r>
-              <w:rPr>
-                <w:rFonts w:ascii="Times New Roman" w:hAnsi="Times New Roman"/>
-                <w:rtl w:val="0"/>
+              <w:bidi w:val="0"/>
+              <w:ind w:left="0" w:right="0" w:firstLine="0"/>
+              <w:jc w:val="left"/>
+              <w:rPr>
+                <w:rStyle w:val="Нет"/>
+                <w:rFonts w:ascii="Times New Roman" w:cs="Times New Roman" w:hAnsi="Times New Roman" w:eastAsia="Times New Roman"/>
+                <w:shd w:val="nil" w:color="auto" w:fill="auto"/>
+                <w:rtl w:val="0"/>
+              </w:rPr>
+            </w:pPr>
+            <w:r>
+              <w:rPr>
+                <w:rStyle w:val="Hyperlink.0"/>
+                <w:rFonts w:ascii="Times New Roman" w:hAnsi="Times New Roman"/>
+                <w:shd w:val="nil" w:color="auto" w:fill="auto"/>
+                <w:rtl w:val="0"/>
+                <w:lang w:val="en-US"/>
               </w:rPr>
               <w:t xml:space="preserve">// </w:t>
             </w:r>
             <w:r>
               <w:rPr>
+                <w:rStyle w:val="Нет"/>
                 <w:rFonts w:ascii="Times New Roman" w:hAnsi="Times New Roman" w:hint="default"/>
+                <w:shd w:val="nil" w:color="auto" w:fill="auto"/>
                 <w:rtl w:val="0"/>
                 <w:lang w:val="ru-RU"/>
               </w:rPr>
@@ -2295,14 +2644,19 @@
             </w:r>
             <w:r>
               <w:rPr>
-                <w:rFonts w:ascii="Times New Roman" w:hAnsi="Times New Roman"/>
-                <w:rtl w:val="0"/>
+                <w:rStyle w:val="Hyperlink.0"/>
+                <w:rFonts w:ascii="Times New Roman" w:hAnsi="Times New Roman"/>
+                <w:shd w:val="nil" w:color="auto" w:fill="auto"/>
+                <w:rtl w:val="0"/>
+                <w:lang w:val="en-US"/>
               </w:rPr>
               <w:t xml:space="preserve">, </w:t>
             </w:r>
             <w:r>
               <w:rPr>
+                <w:rStyle w:val="Нет"/>
                 <w:rFonts w:ascii="Times New Roman" w:hAnsi="Times New Roman" w:hint="default"/>
+                <w:shd w:val="nil" w:color="auto" w:fill="auto"/>
                 <w:rtl w:val="0"/>
                 <w:lang w:val="ru-RU"/>
               </w:rPr>
@@ -2310,14 +2664,19 @@
             </w:r>
             <w:r>
               <w:rPr>
-                <w:rFonts w:ascii="Times New Roman" w:hAnsi="Times New Roman"/>
-                <w:rtl w:val="0"/>
+                <w:rStyle w:val="Hyperlink.0"/>
+                <w:rFonts w:ascii="Times New Roman" w:hAnsi="Times New Roman"/>
+                <w:shd w:val="nil" w:color="auto" w:fill="auto"/>
+                <w:rtl w:val="0"/>
+                <w:lang w:val="en-US"/>
               </w:rPr>
               <w:t xml:space="preserve">URL </w:t>
             </w:r>
             <w:r>
               <w:rPr>
+                <w:rStyle w:val="Нет"/>
                 <w:rFonts w:ascii="Times New Roman" w:hAnsi="Times New Roman" w:hint="default"/>
+                <w:shd w:val="nil" w:color="auto" w:fill="auto"/>
                 <w:rtl w:val="0"/>
                 <w:lang w:val="ru-RU"/>
               </w:rPr>
@@ -2325,7 +2684,9 @@
             </w:r>
             <w:r>
               <w:rPr>
-                <w:rFonts w:ascii="Times New Roman" w:hAnsi="Times New Roman"/>
+                <w:rStyle w:val="Нет"/>
+                <w:rFonts w:ascii="Times New Roman" w:hAnsi="Times New Roman"/>
+                <w:shd w:val="nil" w:color="auto" w:fill="auto"/>
                 <w:rtl w:val="0"/>
                 <w:lang w:val="it-IT"/>
               </w:rPr>
@@ -2333,14 +2694,19 @@
             </w:r>
             <w:r>
               <w:rPr>
+                <w:rStyle w:val="Hyperlink.0"/>
                 <w:rFonts w:ascii="Times New Roman" w:hAnsi="Times New Roman" w:hint="default"/>
-                <w:rtl w:val="0"/>
+                <w:shd w:val="nil" w:color="auto" w:fill="auto"/>
+                <w:rtl w:val="0"/>
+                <w:lang w:val="en-US"/>
               </w:rPr>
               <w:t xml:space="preserve">и </w:t>
             </w:r>
             <w:r>
               <w:rPr>
-                <w:rFonts w:ascii="Times New Roman" w:hAnsi="Times New Roman"/>
+                <w:rStyle w:val="Hyperlink.0"/>
+                <w:rFonts w:ascii="Times New Roman" w:hAnsi="Times New Roman"/>
+                <w:shd w:val="nil" w:color="auto" w:fill="auto"/>
                 <w:rtl w:val="0"/>
                 <w:lang w:val="en-US"/>
               </w:rPr>
@@ -2359,13 +2725,21 @@
                 <w:tab w:val="left" w:pos="4320"/>
                 <w:tab w:val="left" w:pos="5040"/>
               </w:tabs>
-              <w:rPr>
-                <w:rFonts w:ascii="Times New Roman" w:cs="Times New Roman" w:hAnsi="Times New Roman" w:eastAsia="Times New Roman"/>
-              </w:rPr>
-            </w:pPr>
-            <w:r>
-              <w:rPr>
-                <w:rFonts w:ascii="Times New Roman" w:hAnsi="Times New Roman"/>
+              <w:bidi w:val="0"/>
+              <w:ind w:left="0" w:right="0" w:firstLine="0"/>
+              <w:jc w:val="left"/>
+              <w:rPr>
+                <w:rStyle w:val="Нет"/>
+                <w:rFonts w:ascii="Times New Roman" w:cs="Times New Roman" w:hAnsi="Times New Roman" w:eastAsia="Times New Roman"/>
+                <w:shd w:val="nil" w:color="auto" w:fill="auto"/>
+                <w:rtl w:val="0"/>
+              </w:rPr>
+            </w:pPr>
+            <w:r>
+              <w:rPr>
+                <w:rStyle w:val="Hyperlink.0"/>
+                <w:rFonts w:ascii="Times New Roman" w:hAnsi="Times New Roman"/>
+                <w:shd w:val="nil" w:color="auto" w:fill="auto"/>
                 <w:rtl w:val="0"/>
                 <w:lang w:val="en-US"/>
               </w:rPr>
@@ -2384,13 +2758,21 @@
                 <w:tab w:val="left" w:pos="4320"/>
                 <w:tab w:val="left" w:pos="5040"/>
               </w:tabs>
-              <w:rPr>
-                <w:rFonts w:ascii="Times New Roman" w:cs="Times New Roman" w:hAnsi="Times New Roman" w:eastAsia="Times New Roman"/>
-              </w:rPr>
-            </w:pPr>
-            <w:r>
-              <w:rPr>
-                <w:rFonts w:ascii="Times New Roman" w:hAnsi="Times New Roman"/>
+              <w:bidi w:val="0"/>
+              <w:ind w:left="0" w:right="0" w:firstLine="0"/>
+              <w:jc w:val="left"/>
+              <w:rPr>
+                <w:rStyle w:val="Нет"/>
+                <w:rFonts w:ascii="Times New Roman" w:cs="Times New Roman" w:hAnsi="Times New Roman" w:eastAsia="Times New Roman"/>
+                <w:shd w:val="nil" w:color="auto" w:fill="auto"/>
+                <w:rtl w:val="0"/>
+              </w:rPr>
+            </w:pPr>
+            <w:r>
+              <w:rPr>
+                <w:rStyle w:val="Hyperlink.0"/>
+                <w:rFonts w:ascii="Times New Roman" w:hAnsi="Times New Roman"/>
+                <w:shd w:val="nil" w:color="auto" w:fill="auto"/>
                 <w:rtl w:val="0"/>
                 <w:lang w:val="en-US"/>
               </w:rPr>
@@ -2409,13 +2791,21 @@
                 <w:tab w:val="left" w:pos="4320"/>
                 <w:tab w:val="left" w:pos="5040"/>
               </w:tabs>
-              <w:rPr>
-                <w:rFonts w:ascii="Times New Roman" w:cs="Times New Roman" w:hAnsi="Times New Roman" w:eastAsia="Times New Roman"/>
-              </w:rPr>
-            </w:pPr>
-            <w:r>
-              <w:rPr>
-                <w:rFonts w:ascii="Times New Roman" w:hAnsi="Times New Roman"/>
+              <w:bidi w:val="0"/>
+              <w:ind w:left="0" w:right="0" w:firstLine="0"/>
+              <w:jc w:val="left"/>
+              <w:rPr>
+                <w:rStyle w:val="Нет"/>
+                <w:rFonts w:ascii="Times New Roman" w:cs="Times New Roman" w:hAnsi="Times New Roman" w:eastAsia="Times New Roman"/>
+                <w:shd w:val="nil" w:color="auto" w:fill="auto"/>
+                <w:rtl w:val="0"/>
+              </w:rPr>
+            </w:pPr>
+            <w:r>
+              <w:rPr>
+                <w:rStyle w:val="Hyperlink.0"/>
+                <w:rFonts w:ascii="Times New Roman" w:hAnsi="Times New Roman"/>
+                <w:shd w:val="nil" w:color="auto" w:fill="auto"/>
                 <w:rtl w:val="0"/>
                 <w:lang w:val="en-US"/>
               </w:rPr>
@@ -2434,14 +2824,23 @@
                 <w:tab w:val="left" w:pos="4320"/>
                 <w:tab w:val="left" w:pos="5040"/>
               </w:tabs>
-              <w:rPr>
-                <w:rFonts w:ascii="Times New Roman" w:cs="Times New Roman" w:hAnsi="Times New Roman" w:eastAsia="Times New Roman"/>
-              </w:rPr>
-            </w:pPr>
-            <w:r>
-              <w:rPr>
-                <w:rFonts w:ascii="Times New Roman" w:hAnsi="Times New Roman"/>
-                <w:rtl w:val="0"/>
+              <w:bidi w:val="0"/>
+              <w:ind w:left="0" w:right="0" w:firstLine="0"/>
+              <w:jc w:val="left"/>
+              <w:rPr>
+                <w:rStyle w:val="Нет"/>
+                <w:rFonts w:ascii="Times New Roman" w:cs="Times New Roman" w:hAnsi="Times New Roman" w:eastAsia="Times New Roman"/>
+                <w:shd w:val="nil" w:color="auto" w:fill="auto"/>
+                <w:rtl w:val="0"/>
+              </w:rPr>
+            </w:pPr>
+            <w:r>
+              <w:rPr>
+                <w:rStyle w:val="Hyperlink.0"/>
+                <w:rFonts w:ascii="Times New Roman" w:hAnsi="Times New Roman"/>
+                <w:shd w:val="nil" w:color="auto" w:fill="auto"/>
+                <w:rtl w:val="0"/>
+                <w:lang w:val="en-US"/>
               </w:rPr>
               <w:t xml:space="preserve">    private final int port;</w:t>
             </w:r>
@@ -2459,7 +2858,10 @@
                 <w:tab w:val="left" w:pos="5040"/>
               </w:tabs>
               <w:rPr>
-                <w:rFonts w:ascii="Times New Roman" w:cs="Times New Roman" w:hAnsi="Times New Roman" w:eastAsia="Times New Roman"/>
+                <w:rStyle w:val="Нет"/>
+                <w:rFonts w:ascii="Times New Roman" w:cs="Times New Roman" w:hAnsi="Times New Roman" w:eastAsia="Times New Roman"/>
+                <w:shd w:val="nil" w:color="auto" w:fill="auto"/>
+                <w:lang w:val="en-US"/>
               </w:rPr>
             </w:pPr>
           </w:p>
@@ -2475,14 +2877,23 @@
                 <w:tab w:val="left" w:pos="4320"/>
                 <w:tab w:val="left" w:pos="5040"/>
               </w:tabs>
-              <w:rPr>
-                <w:rFonts w:ascii="Times New Roman" w:cs="Times New Roman" w:hAnsi="Times New Roman" w:eastAsia="Times New Roman"/>
-              </w:rPr>
-            </w:pPr>
-            <w:r>
-              <w:rPr>
-                <w:rFonts w:ascii="Times New Roman" w:hAnsi="Times New Roman"/>
-                <w:rtl w:val="0"/>
+              <w:bidi w:val="0"/>
+              <w:ind w:left="0" w:right="0" w:firstLine="0"/>
+              <w:jc w:val="left"/>
+              <w:rPr>
+                <w:rStyle w:val="Нет"/>
+                <w:rFonts w:ascii="Times New Roman" w:cs="Times New Roman" w:hAnsi="Times New Roman" w:eastAsia="Times New Roman"/>
+                <w:shd w:val="nil" w:color="auto" w:fill="auto"/>
+                <w:rtl w:val="0"/>
+              </w:rPr>
+            </w:pPr>
+            <w:r>
+              <w:rPr>
+                <w:rStyle w:val="Hyperlink.0"/>
+                <w:rFonts w:ascii="Times New Roman" w:hAnsi="Times New Roman"/>
+                <w:shd w:val="nil" w:color="auto" w:fill="auto"/>
+                <w:rtl w:val="0"/>
+                <w:lang w:val="en-US"/>
               </w:rPr>
               <w:t xml:space="preserve">    public CustomURL(URL url) {</w:t>
             </w:r>
@@ -2499,13 +2910,21 @@
                 <w:tab w:val="left" w:pos="4320"/>
                 <w:tab w:val="left" w:pos="5040"/>
               </w:tabs>
-              <w:rPr>
-                <w:rFonts w:ascii="Times New Roman" w:cs="Times New Roman" w:hAnsi="Times New Roman" w:eastAsia="Times New Roman"/>
-              </w:rPr>
-            </w:pPr>
-            <w:r>
-              <w:rPr>
-                <w:rFonts w:ascii="Times New Roman" w:hAnsi="Times New Roman"/>
+              <w:bidi w:val="0"/>
+              <w:ind w:left="0" w:right="0" w:firstLine="0"/>
+              <w:jc w:val="left"/>
+              <w:rPr>
+                <w:rStyle w:val="Нет"/>
+                <w:rFonts w:ascii="Times New Roman" w:cs="Times New Roman" w:hAnsi="Times New Roman" w:eastAsia="Times New Roman"/>
+                <w:shd w:val="nil" w:color="auto" w:fill="auto"/>
+                <w:rtl w:val="0"/>
+              </w:rPr>
+            </w:pPr>
+            <w:r>
+              <w:rPr>
+                <w:rStyle w:val="Hyperlink.0"/>
+                <w:rFonts w:ascii="Times New Roman" w:hAnsi="Times New Roman"/>
+                <w:shd w:val="nil" w:color="auto" w:fill="auto"/>
                 <w:rtl w:val="0"/>
                 <w:lang w:val="en-US"/>
               </w:rPr>
@@ -2524,13 +2943,21 @@
                 <w:tab w:val="left" w:pos="4320"/>
                 <w:tab w:val="left" w:pos="5040"/>
               </w:tabs>
-              <w:rPr>
-                <w:rFonts w:ascii="Times New Roman" w:cs="Times New Roman" w:hAnsi="Times New Roman" w:eastAsia="Times New Roman"/>
-              </w:rPr>
-            </w:pPr>
-            <w:r>
-              <w:rPr>
-                <w:rFonts w:ascii="Times New Roman" w:hAnsi="Times New Roman"/>
+              <w:bidi w:val="0"/>
+              <w:ind w:left="0" w:right="0" w:firstLine="0"/>
+              <w:jc w:val="left"/>
+              <w:rPr>
+                <w:rStyle w:val="Нет"/>
+                <w:rFonts w:ascii="Times New Roman" w:cs="Times New Roman" w:hAnsi="Times New Roman" w:eastAsia="Times New Roman"/>
+                <w:shd w:val="nil" w:color="auto" w:fill="auto"/>
+                <w:rtl w:val="0"/>
+              </w:rPr>
+            </w:pPr>
+            <w:r>
+              <w:rPr>
+                <w:rStyle w:val="Hyperlink.0"/>
+                <w:rFonts w:ascii="Times New Roman" w:hAnsi="Times New Roman"/>
+                <w:shd w:val="nil" w:color="auto" w:fill="auto"/>
                 <w:rtl w:val="0"/>
                 <w:lang w:val="en-US"/>
               </w:rPr>
@@ -2549,13 +2976,21 @@
                 <w:tab w:val="left" w:pos="4320"/>
                 <w:tab w:val="left" w:pos="5040"/>
               </w:tabs>
-              <w:rPr>
-                <w:rFonts w:ascii="Times New Roman" w:cs="Times New Roman" w:hAnsi="Times New Roman" w:eastAsia="Times New Roman"/>
-              </w:rPr>
-            </w:pPr>
-            <w:r>
-              <w:rPr>
-                <w:rFonts w:ascii="Times New Roman" w:hAnsi="Times New Roman"/>
+              <w:bidi w:val="0"/>
+              <w:ind w:left="0" w:right="0" w:firstLine="0"/>
+              <w:jc w:val="left"/>
+              <w:rPr>
+                <w:rStyle w:val="Нет"/>
+                <w:rFonts w:ascii="Times New Roman" w:cs="Times New Roman" w:hAnsi="Times New Roman" w:eastAsia="Times New Roman"/>
+                <w:shd w:val="nil" w:color="auto" w:fill="auto"/>
+                <w:rtl w:val="0"/>
+              </w:rPr>
+            </w:pPr>
+            <w:r>
+              <w:rPr>
+                <w:rStyle w:val="Hyperlink.0"/>
+                <w:rFonts w:ascii="Times New Roman" w:hAnsi="Times New Roman"/>
+                <w:shd w:val="nil" w:color="auto" w:fill="auto"/>
                 <w:rtl w:val="0"/>
                 <w:lang w:val="en-US"/>
               </w:rPr>
@@ -2574,14 +3009,23 @@
                 <w:tab w:val="left" w:pos="4320"/>
                 <w:tab w:val="left" w:pos="5040"/>
               </w:tabs>
-              <w:rPr>
-                <w:rFonts w:ascii="Times New Roman" w:cs="Times New Roman" w:hAnsi="Times New Roman" w:eastAsia="Times New Roman"/>
-              </w:rPr>
-            </w:pPr>
-            <w:r>
-              <w:rPr>
-                <w:rFonts w:ascii="Times New Roman" w:hAnsi="Times New Roman"/>
-                <w:rtl w:val="0"/>
+              <w:bidi w:val="0"/>
+              <w:ind w:left="0" w:right="0" w:firstLine="0"/>
+              <w:jc w:val="left"/>
+              <w:rPr>
+                <w:rStyle w:val="Нет"/>
+                <w:rFonts w:ascii="Times New Roman" w:cs="Times New Roman" w:hAnsi="Times New Roman" w:eastAsia="Times New Roman"/>
+                <w:shd w:val="nil" w:color="auto" w:fill="auto"/>
+                <w:rtl w:val="0"/>
+              </w:rPr>
+            </w:pPr>
+            <w:r>
+              <w:rPr>
+                <w:rStyle w:val="Hyperlink.0"/>
+                <w:rFonts w:ascii="Times New Roman" w:hAnsi="Times New Roman"/>
+                <w:shd w:val="nil" w:color="auto" w:fill="auto"/>
+                <w:rtl w:val="0"/>
+                <w:lang w:val="en-US"/>
               </w:rPr>
               <w:t xml:space="preserve">    }</w:t>
             </w:r>
@@ -2599,7 +3043,10 @@
                 <w:tab w:val="left" w:pos="5040"/>
               </w:tabs>
               <w:rPr>
-                <w:rFonts w:ascii="Times New Roman" w:cs="Times New Roman" w:hAnsi="Times New Roman" w:eastAsia="Times New Roman"/>
+                <w:rStyle w:val="Нет"/>
+                <w:rFonts w:ascii="Times New Roman" w:cs="Times New Roman" w:hAnsi="Times New Roman" w:eastAsia="Times New Roman"/>
+                <w:shd w:val="nil" w:color="auto" w:fill="auto"/>
+                <w:lang w:val="en-US"/>
               </w:rPr>
             </w:pPr>
           </w:p>
@@ -2615,14 +3062,23 @@
                 <w:tab w:val="left" w:pos="4320"/>
                 <w:tab w:val="left" w:pos="5040"/>
               </w:tabs>
-              <w:rPr>
-                <w:rFonts w:ascii="Times New Roman" w:cs="Times New Roman" w:hAnsi="Times New Roman" w:eastAsia="Times New Roman"/>
-              </w:rPr>
-            </w:pPr>
-            <w:r>
-              <w:rPr>
-                <w:rFonts w:ascii="Times New Roman" w:hAnsi="Times New Roman"/>
-                <w:rtl w:val="0"/>
+              <w:bidi w:val="0"/>
+              <w:ind w:left="0" w:right="0" w:firstLine="0"/>
+              <w:jc w:val="left"/>
+              <w:rPr>
+                <w:rStyle w:val="Нет"/>
+                <w:rFonts w:ascii="Times New Roman" w:cs="Times New Roman" w:hAnsi="Times New Roman" w:eastAsia="Times New Roman"/>
+                <w:shd w:val="nil" w:color="auto" w:fill="auto"/>
+                <w:rtl w:val="0"/>
+              </w:rPr>
+            </w:pPr>
+            <w:r>
+              <w:rPr>
+                <w:rStyle w:val="Hyperlink.0"/>
+                <w:rFonts w:ascii="Times New Roman" w:hAnsi="Times New Roman"/>
+                <w:shd w:val="nil" w:color="auto" w:fill="auto"/>
+                <w:rtl w:val="0"/>
+                <w:lang w:val="en-US"/>
               </w:rPr>
               <w:t xml:space="preserve">    @Override</w:t>
             </w:r>
@@ -2639,13 +3095,21 @@
                 <w:tab w:val="left" w:pos="4320"/>
                 <w:tab w:val="left" w:pos="5040"/>
               </w:tabs>
-              <w:rPr>
-                <w:rFonts w:ascii="Times New Roman" w:cs="Times New Roman" w:hAnsi="Times New Roman" w:eastAsia="Times New Roman"/>
-              </w:rPr>
-            </w:pPr>
-            <w:r>
-              <w:rPr>
-                <w:rFonts w:ascii="Times New Roman" w:hAnsi="Times New Roman"/>
+              <w:bidi w:val="0"/>
+              <w:ind w:left="0" w:right="0" w:firstLine="0"/>
+              <w:jc w:val="left"/>
+              <w:rPr>
+                <w:rStyle w:val="Нет"/>
+                <w:rFonts w:ascii="Times New Roman" w:cs="Times New Roman" w:hAnsi="Times New Roman" w:eastAsia="Times New Roman"/>
+                <w:shd w:val="nil" w:color="auto" w:fill="auto"/>
+                <w:rtl w:val="0"/>
+              </w:rPr>
+            </w:pPr>
+            <w:r>
+              <w:rPr>
+                <w:rStyle w:val="Hyperlink.0"/>
+                <w:rFonts w:ascii="Times New Roman" w:hAnsi="Times New Roman"/>
+                <w:shd w:val="nil" w:color="auto" w:fill="auto"/>
                 <w:rtl w:val="0"/>
                 <w:lang w:val="en-US"/>
               </w:rPr>
@@ -2664,13 +3128,21 @@
                 <w:tab w:val="left" w:pos="4320"/>
                 <w:tab w:val="left" w:pos="5040"/>
               </w:tabs>
-              <w:rPr>
-                <w:rFonts w:ascii="Times New Roman" w:cs="Times New Roman" w:hAnsi="Times New Roman" w:eastAsia="Times New Roman"/>
-              </w:rPr>
-            </w:pPr>
-            <w:r>
-              <w:rPr>
-                <w:rFonts w:ascii="Times New Roman" w:hAnsi="Times New Roman"/>
+              <w:bidi w:val="0"/>
+              <w:ind w:left="0" w:right="0" w:firstLine="0"/>
+              <w:jc w:val="left"/>
+              <w:rPr>
+                <w:rStyle w:val="Нет"/>
+                <w:rFonts w:ascii="Times New Roman" w:cs="Times New Roman" w:hAnsi="Times New Roman" w:eastAsia="Times New Roman"/>
+                <w:shd w:val="nil" w:color="auto" w:fill="auto"/>
+                <w:rtl w:val="0"/>
+              </w:rPr>
+            </w:pPr>
+            <w:r>
+              <w:rPr>
+                <w:rStyle w:val="Hyperlink.0"/>
+                <w:rFonts w:ascii="Times New Roman" w:hAnsi="Times New Roman"/>
+                <w:shd w:val="nil" w:color="auto" w:fill="auto"/>
                 <w:rtl w:val="0"/>
                 <w:lang w:val="en-US"/>
               </w:rPr>
@@ -2689,13 +3161,21 @@
                 <w:tab w:val="left" w:pos="4320"/>
                 <w:tab w:val="left" w:pos="5040"/>
               </w:tabs>
-              <w:rPr>
-                <w:rFonts w:ascii="Times New Roman" w:cs="Times New Roman" w:hAnsi="Times New Roman" w:eastAsia="Times New Roman"/>
-              </w:rPr>
-            </w:pPr>
-            <w:r>
-              <w:rPr>
-                <w:rFonts w:ascii="Times New Roman" w:hAnsi="Times New Roman"/>
+              <w:bidi w:val="0"/>
+              <w:ind w:left="0" w:right="0" w:firstLine="0"/>
+              <w:jc w:val="left"/>
+              <w:rPr>
+                <w:rStyle w:val="Нет"/>
+                <w:rFonts w:ascii="Times New Roman" w:cs="Times New Roman" w:hAnsi="Times New Roman" w:eastAsia="Times New Roman"/>
+                <w:shd w:val="nil" w:color="auto" w:fill="auto"/>
+                <w:rtl w:val="0"/>
+              </w:rPr>
+            </w:pPr>
+            <w:r>
+              <w:rPr>
+                <w:rStyle w:val="Hyperlink.0"/>
+                <w:rFonts w:ascii="Times New Roman" w:hAnsi="Times New Roman"/>
+                <w:shd w:val="nil" w:color="auto" w:fill="auto"/>
                 <w:rtl w:val="0"/>
                 <w:lang w:val="en-US"/>
               </w:rPr>
@@ -2714,13 +3194,21 @@
                 <w:tab w:val="left" w:pos="4320"/>
                 <w:tab w:val="left" w:pos="5040"/>
               </w:tabs>
-              <w:rPr>
-                <w:rFonts w:ascii="Times New Roman" w:cs="Times New Roman" w:hAnsi="Times New Roman" w:eastAsia="Times New Roman"/>
-              </w:rPr>
-            </w:pPr>
-            <w:r>
-              <w:rPr>
-                <w:rFonts w:ascii="Times New Roman" w:hAnsi="Times New Roman"/>
+              <w:bidi w:val="0"/>
+              <w:ind w:left="0" w:right="0" w:firstLine="0"/>
+              <w:jc w:val="left"/>
+              <w:rPr>
+                <w:rStyle w:val="Нет"/>
+                <w:rFonts w:ascii="Times New Roman" w:cs="Times New Roman" w:hAnsi="Times New Roman" w:eastAsia="Times New Roman"/>
+                <w:shd w:val="nil" w:color="auto" w:fill="auto"/>
+                <w:rtl w:val="0"/>
+              </w:rPr>
+            </w:pPr>
+            <w:r>
+              <w:rPr>
+                <w:rStyle w:val="Hyperlink.0"/>
+                <w:rFonts w:ascii="Times New Roman" w:hAnsi="Times New Roman"/>
+                <w:shd w:val="nil" w:color="auto" w:fill="auto"/>
                 <w:rtl w:val="0"/>
                 <w:lang w:val="en-US"/>
               </w:rPr>
@@ -2739,13 +3227,21 @@
                 <w:tab w:val="left" w:pos="4320"/>
                 <w:tab w:val="left" w:pos="5040"/>
               </w:tabs>
-              <w:rPr>
-                <w:rFonts w:ascii="Times New Roman" w:cs="Times New Roman" w:hAnsi="Times New Roman" w:eastAsia="Times New Roman"/>
-              </w:rPr>
-            </w:pPr>
-            <w:r>
-              <w:rPr>
-                <w:rFonts w:ascii="Times New Roman" w:hAnsi="Times New Roman"/>
+              <w:bidi w:val="0"/>
+              <w:ind w:left="0" w:right="0" w:firstLine="0"/>
+              <w:jc w:val="left"/>
+              <w:rPr>
+                <w:rStyle w:val="Нет"/>
+                <w:rFonts w:ascii="Times New Roman" w:cs="Times New Roman" w:hAnsi="Times New Roman" w:eastAsia="Times New Roman"/>
+                <w:shd w:val="nil" w:color="auto" w:fill="auto"/>
+                <w:rtl w:val="0"/>
+              </w:rPr>
+            </w:pPr>
+            <w:r>
+              <w:rPr>
+                <w:rStyle w:val="Hyperlink.0"/>
+                <w:rFonts w:ascii="Times New Roman" w:hAnsi="Times New Roman"/>
+                <w:shd w:val="nil" w:color="auto" w:fill="auto"/>
                 <w:rtl w:val="0"/>
                 <w:lang w:val="en-US"/>
               </w:rPr>
@@ -2764,13 +3260,21 @@
                 <w:tab w:val="left" w:pos="4320"/>
                 <w:tab w:val="left" w:pos="5040"/>
               </w:tabs>
-              <w:rPr>
-                <w:rFonts w:ascii="Times New Roman" w:cs="Times New Roman" w:hAnsi="Times New Roman" w:eastAsia="Times New Roman"/>
-              </w:rPr>
-            </w:pPr>
-            <w:r>
-              <w:rPr>
-                <w:rFonts w:ascii="Times New Roman" w:hAnsi="Times New Roman"/>
+              <w:bidi w:val="0"/>
+              <w:ind w:left="0" w:right="0" w:firstLine="0"/>
+              <w:jc w:val="left"/>
+              <w:rPr>
+                <w:rStyle w:val="Нет"/>
+                <w:rFonts w:ascii="Times New Roman" w:cs="Times New Roman" w:hAnsi="Times New Roman" w:eastAsia="Times New Roman"/>
+                <w:shd w:val="nil" w:color="auto" w:fill="auto"/>
+                <w:rtl w:val="0"/>
+              </w:rPr>
+            </w:pPr>
+            <w:r>
+              <w:rPr>
+                <w:rStyle w:val="Нет"/>
+                <w:rFonts w:ascii="Times New Roman" w:hAnsi="Times New Roman"/>
+                <w:shd w:val="nil" w:color="auto" w:fill="auto"/>
                 <w:rtl w:val="0"/>
                 <w:lang w:val="it-IT"/>
               </w:rPr>
@@ -2789,13 +3293,21 @@
                 <w:tab w:val="left" w:pos="4320"/>
                 <w:tab w:val="left" w:pos="5040"/>
               </w:tabs>
-              <w:rPr>
-                <w:rFonts w:ascii="Times New Roman" w:cs="Times New Roman" w:hAnsi="Times New Roman" w:eastAsia="Times New Roman"/>
-              </w:rPr>
-            </w:pPr>
-            <w:r>
-              <w:rPr>
-                <w:rFonts w:ascii="Times New Roman" w:hAnsi="Times New Roman"/>
+              <w:bidi w:val="0"/>
+              <w:ind w:left="0" w:right="0" w:firstLine="0"/>
+              <w:jc w:val="left"/>
+              <w:rPr>
+                <w:rStyle w:val="Нет"/>
+                <w:rFonts w:ascii="Times New Roman" w:cs="Times New Roman" w:hAnsi="Times New Roman" w:eastAsia="Times New Roman"/>
+                <w:shd w:val="nil" w:color="auto" w:fill="auto"/>
+                <w:rtl w:val="0"/>
+              </w:rPr>
+            </w:pPr>
+            <w:r>
+              <w:rPr>
+                <w:rStyle w:val="Нет"/>
+                <w:rFonts w:ascii="Times New Roman" w:hAnsi="Times New Roman"/>
+                <w:shd w:val="nil" w:color="auto" w:fill="auto"/>
                 <w:rtl w:val="0"/>
                 <w:lang w:val="it-IT"/>
               </w:rPr>
@@ -2814,14 +3326,23 @@
                 <w:tab w:val="left" w:pos="4320"/>
                 <w:tab w:val="left" w:pos="5040"/>
               </w:tabs>
-              <w:rPr>
-                <w:rFonts w:ascii="Times New Roman" w:cs="Times New Roman" w:hAnsi="Times New Roman" w:eastAsia="Times New Roman"/>
-              </w:rPr>
-            </w:pPr>
-            <w:r>
-              <w:rPr>
-                <w:rFonts w:ascii="Times New Roman" w:hAnsi="Times New Roman"/>
-                <w:rtl w:val="0"/>
+              <w:bidi w:val="0"/>
+              <w:ind w:left="0" w:right="0" w:firstLine="0"/>
+              <w:jc w:val="left"/>
+              <w:rPr>
+                <w:rStyle w:val="Нет"/>
+                <w:rFonts w:ascii="Times New Roman" w:cs="Times New Roman" w:hAnsi="Times New Roman" w:eastAsia="Times New Roman"/>
+                <w:shd w:val="nil" w:color="auto" w:fill="auto"/>
+                <w:rtl w:val="0"/>
+              </w:rPr>
+            </w:pPr>
+            <w:r>
+              <w:rPr>
+                <w:rStyle w:val="Hyperlink.0"/>
+                <w:rFonts w:ascii="Times New Roman" w:hAnsi="Times New Roman"/>
+                <w:shd w:val="nil" w:color="auto" w:fill="auto"/>
+                <w:rtl w:val="0"/>
+                <w:lang w:val="en-US"/>
               </w:rPr>
               <w:t xml:space="preserve">    }</w:t>
             </w:r>
@@ -2839,7 +3360,10 @@
                 <w:tab w:val="left" w:pos="5040"/>
               </w:tabs>
               <w:rPr>
-                <w:rFonts w:ascii="Times New Roman" w:cs="Times New Roman" w:hAnsi="Times New Roman" w:eastAsia="Times New Roman"/>
+                <w:rStyle w:val="Нет"/>
+                <w:rFonts w:ascii="Times New Roman" w:cs="Times New Roman" w:hAnsi="Times New Roman" w:eastAsia="Times New Roman"/>
+                <w:shd w:val="nil" w:color="auto" w:fill="auto"/>
+                <w:lang w:val="en-US"/>
               </w:rPr>
             </w:pPr>
           </w:p>
@@ -2855,14 +3379,23 @@
                 <w:tab w:val="left" w:pos="4320"/>
                 <w:tab w:val="left" w:pos="5040"/>
               </w:tabs>
-              <w:rPr>
-                <w:rFonts w:ascii="Times New Roman" w:cs="Times New Roman" w:hAnsi="Times New Roman" w:eastAsia="Times New Roman"/>
-              </w:rPr>
-            </w:pPr>
-            <w:r>
-              <w:rPr>
-                <w:rFonts w:ascii="Times New Roman" w:hAnsi="Times New Roman"/>
-                <w:rtl w:val="0"/>
+              <w:bidi w:val="0"/>
+              <w:ind w:left="0" w:right="0" w:firstLine="0"/>
+              <w:jc w:val="left"/>
+              <w:rPr>
+                <w:rStyle w:val="Нет"/>
+                <w:rFonts w:ascii="Times New Roman" w:cs="Times New Roman" w:hAnsi="Times New Roman" w:eastAsia="Times New Roman"/>
+                <w:shd w:val="nil" w:color="auto" w:fill="auto"/>
+                <w:rtl w:val="0"/>
+              </w:rPr>
+            </w:pPr>
+            <w:r>
+              <w:rPr>
+                <w:rStyle w:val="Hyperlink.0"/>
+                <w:rFonts w:ascii="Times New Roman" w:hAnsi="Times New Roman"/>
+                <w:shd w:val="nil" w:color="auto" w:fill="auto"/>
+                <w:rtl w:val="0"/>
+                <w:lang w:val="en-US"/>
               </w:rPr>
               <w:t xml:space="preserve">    @Override</w:t>
             </w:r>
@@ -2879,13 +3412,21 @@
                 <w:tab w:val="left" w:pos="4320"/>
                 <w:tab w:val="left" w:pos="5040"/>
               </w:tabs>
-              <w:rPr>
-                <w:rFonts w:ascii="Times New Roman" w:cs="Times New Roman" w:hAnsi="Times New Roman" w:eastAsia="Times New Roman"/>
-              </w:rPr>
-            </w:pPr>
-            <w:r>
-              <w:rPr>
-                <w:rFonts w:ascii="Times New Roman" w:hAnsi="Times New Roman"/>
+              <w:bidi w:val="0"/>
+              <w:ind w:left="0" w:right="0" w:firstLine="0"/>
+              <w:jc w:val="left"/>
+              <w:rPr>
+                <w:rStyle w:val="Нет"/>
+                <w:rFonts w:ascii="Times New Roman" w:cs="Times New Roman" w:hAnsi="Times New Roman" w:eastAsia="Times New Roman"/>
+                <w:shd w:val="nil" w:color="auto" w:fill="auto"/>
+                <w:rtl w:val="0"/>
+              </w:rPr>
+            </w:pPr>
+            <w:r>
+              <w:rPr>
+                <w:rStyle w:val="Hyperlink.0"/>
+                <w:rFonts w:ascii="Times New Roman" w:hAnsi="Times New Roman"/>
+                <w:shd w:val="nil" w:color="auto" w:fill="auto"/>
                 <w:rtl w:val="0"/>
                 <w:lang w:val="en-US"/>
               </w:rPr>
@@ -2904,13 +3445,21 @@
                 <w:tab w:val="left" w:pos="4320"/>
                 <w:tab w:val="left" w:pos="5040"/>
               </w:tabs>
-              <w:rPr>
-                <w:rFonts w:ascii="Times New Roman" w:cs="Times New Roman" w:hAnsi="Times New Roman" w:eastAsia="Times New Roman"/>
-              </w:rPr>
-            </w:pPr>
-            <w:r>
-              <w:rPr>
-                <w:rFonts w:ascii="Times New Roman" w:hAnsi="Times New Roman"/>
+              <w:bidi w:val="0"/>
+              <w:ind w:left="0" w:right="0" w:firstLine="0"/>
+              <w:jc w:val="left"/>
+              <w:rPr>
+                <w:rStyle w:val="Нет"/>
+                <w:rFonts w:ascii="Times New Roman" w:cs="Times New Roman" w:hAnsi="Times New Roman" w:eastAsia="Times New Roman"/>
+                <w:shd w:val="nil" w:color="auto" w:fill="auto"/>
+                <w:rtl w:val="0"/>
+              </w:rPr>
+            </w:pPr>
+            <w:r>
+              <w:rPr>
+                <w:rStyle w:val="Hyperlink.0"/>
+                <w:rFonts w:ascii="Times New Roman" w:hAnsi="Times New Roman"/>
+                <w:shd w:val="nil" w:color="auto" w:fill="auto"/>
                 <w:rtl w:val="0"/>
                 <w:lang w:val="en-US"/>
               </w:rPr>
@@ -2929,14 +3478,23 @@
                 <w:tab w:val="left" w:pos="4320"/>
                 <w:tab w:val="left" w:pos="5040"/>
               </w:tabs>
-              <w:rPr>
-                <w:rFonts w:ascii="Times New Roman" w:cs="Times New Roman" w:hAnsi="Times New Roman" w:eastAsia="Times New Roman"/>
-              </w:rPr>
-            </w:pPr>
-            <w:r>
-              <w:rPr>
-                <w:rFonts w:ascii="Times New Roman" w:hAnsi="Times New Roman"/>
-                <w:rtl w:val="0"/>
+              <w:bidi w:val="0"/>
+              <w:ind w:left="0" w:right="0" w:firstLine="0"/>
+              <w:jc w:val="left"/>
+              <w:rPr>
+                <w:rStyle w:val="Нет"/>
+                <w:rFonts w:ascii="Times New Roman" w:cs="Times New Roman" w:hAnsi="Times New Roman" w:eastAsia="Times New Roman"/>
+                <w:shd w:val="nil" w:color="auto" w:fill="auto"/>
+                <w:rtl w:val="0"/>
+              </w:rPr>
+            </w:pPr>
+            <w:r>
+              <w:rPr>
+                <w:rStyle w:val="Hyperlink.0"/>
+                <w:rFonts w:ascii="Times New Roman" w:hAnsi="Times New Roman"/>
+                <w:shd w:val="nil" w:color="auto" w:fill="auto"/>
+                <w:rtl w:val="0"/>
+                <w:lang w:val="en-US"/>
               </w:rPr>
               <w:t xml:space="preserve">    }</w:t>
             </w:r>
@@ -2954,7 +3512,10 @@
                 <w:tab w:val="left" w:pos="5040"/>
               </w:tabs>
               <w:rPr>
-                <w:rFonts w:ascii="Times New Roman" w:cs="Times New Roman" w:hAnsi="Times New Roman" w:eastAsia="Times New Roman"/>
+                <w:rStyle w:val="Нет"/>
+                <w:rFonts w:ascii="Times New Roman" w:cs="Times New Roman" w:hAnsi="Times New Roman" w:eastAsia="Times New Roman"/>
+                <w:shd w:val="nil" w:color="auto" w:fill="auto"/>
+                <w:lang w:val="en-US"/>
               </w:rPr>
             </w:pPr>
           </w:p>
@@ -2970,14 +3531,23 @@
                 <w:tab w:val="left" w:pos="4320"/>
                 <w:tab w:val="left" w:pos="5040"/>
               </w:tabs>
-              <w:rPr>
-                <w:rFonts w:ascii="Times New Roman" w:cs="Times New Roman" w:hAnsi="Times New Roman" w:eastAsia="Times New Roman"/>
-              </w:rPr>
-            </w:pPr>
-            <w:r>
-              <w:rPr>
-                <w:rFonts w:ascii="Times New Roman" w:hAnsi="Times New Roman"/>
-                <w:rtl w:val="0"/>
+              <w:bidi w:val="0"/>
+              <w:ind w:left="0" w:right="0" w:firstLine="0"/>
+              <w:jc w:val="left"/>
+              <w:rPr>
+                <w:rStyle w:val="Нет"/>
+                <w:rFonts w:ascii="Times New Roman" w:cs="Times New Roman" w:hAnsi="Times New Roman" w:eastAsia="Times New Roman"/>
+                <w:shd w:val="nil" w:color="auto" w:fill="auto"/>
+                <w:rtl w:val="0"/>
+              </w:rPr>
+            </w:pPr>
+            <w:r>
+              <w:rPr>
+                <w:rStyle w:val="Hyperlink.0"/>
+                <w:rFonts w:ascii="Times New Roman" w:hAnsi="Times New Roman"/>
+                <w:shd w:val="nil" w:color="auto" w:fill="auto"/>
+                <w:rtl w:val="0"/>
+                <w:lang w:val="en-US"/>
               </w:rPr>
               <w:t xml:space="preserve">    @Override</w:t>
             </w:r>
@@ -2994,13 +3564,21 @@
                 <w:tab w:val="left" w:pos="4320"/>
                 <w:tab w:val="left" w:pos="5040"/>
               </w:tabs>
-              <w:rPr>
-                <w:rFonts w:ascii="Times New Roman" w:cs="Times New Roman" w:hAnsi="Times New Roman" w:eastAsia="Times New Roman"/>
-              </w:rPr>
-            </w:pPr>
-            <w:r>
-              <w:rPr>
-                <w:rFonts w:ascii="Times New Roman" w:hAnsi="Times New Roman"/>
+              <w:bidi w:val="0"/>
+              <w:ind w:left="0" w:right="0" w:firstLine="0"/>
+              <w:jc w:val="left"/>
+              <w:rPr>
+                <w:rStyle w:val="Нет"/>
+                <w:rFonts w:ascii="Times New Roman" w:cs="Times New Roman" w:hAnsi="Times New Roman" w:eastAsia="Times New Roman"/>
+                <w:shd w:val="nil" w:color="auto" w:fill="auto"/>
+                <w:rtl w:val="0"/>
+              </w:rPr>
+            </w:pPr>
+            <w:r>
+              <w:rPr>
+                <w:rStyle w:val="Hyperlink.0"/>
+                <w:rFonts w:ascii="Times New Roman" w:hAnsi="Times New Roman"/>
+                <w:shd w:val="nil" w:color="auto" w:fill="auto"/>
                 <w:rtl w:val="0"/>
                 <w:lang w:val="en-US"/>
               </w:rPr>
@@ -3019,13 +3597,21 @@
                 <w:tab w:val="left" w:pos="4320"/>
                 <w:tab w:val="left" w:pos="5040"/>
               </w:tabs>
-              <w:rPr>
-                <w:rFonts w:ascii="Times New Roman" w:cs="Times New Roman" w:hAnsi="Times New Roman" w:eastAsia="Times New Roman"/>
-              </w:rPr>
-            </w:pPr>
-            <w:r>
-              <w:rPr>
-                <w:rFonts w:ascii="Times New Roman" w:hAnsi="Times New Roman"/>
+              <w:bidi w:val="0"/>
+              <w:ind w:left="0" w:right="0" w:firstLine="0"/>
+              <w:jc w:val="left"/>
+              <w:rPr>
+                <w:rStyle w:val="Нет"/>
+                <w:rFonts w:ascii="Times New Roman" w:cs="Times New Roman" w:hAnsi="Times New Roman" w:eastAsia="Times New Roman"/>
+                <w:shd w:val="nil" w:color="auto" w:fill="auto"/>
+                <w:rtl w:val="0"/>
+              </w:rPr>
+            </w:pPr>
+            <w:r>
+              <w:rPr>
+                <w:rStyle w:val="Hyperlink.0"/>
+                <w:rFonts w:ascii="Times New Roman" w:hAnsi="Times New Roman"/>
+                <w:shd w:val="nil" w:color="auto" w:fill="auto"/>
                 <w:rtl w:val="0"/>
                 <w:lang w:val="en-US"/>
               </w:rPr>
@@ -3044,14 +3630,23 @@
                 <w:tab w:val="left" w:pos="4320"/>
                 <w:tab w:val="left" w:pos="5040"/>
               </w:tabs>
-              <w:rPr>
-                <w:rFonts w:ascii="Times New Roman" w:cs="Times New Roman" w:hAnsi="Times New Roman" w:eastAsia="Times New Roman"/>
-              </w:rPr>
-            </w:pPr>
-            <w:r>
-              <w:rPr>
-                <w:rFonts w:ascii="Times New Roman" w:hAnsi="Times New Roman"/>
-                <w:rtl w:val="0"/>
+              <w:bidi w:val="0"/>
+              <w:ind w:left="0" w:right="0" w:firstLine="0"/>
+              <w:jc w:val="left"/>
+              <w:rPr>
+                <w:rStyle w:val="Нет"/>
+                <w:rFonts w:ascii="Times New Roman" w:cs="Times New Roman" w:hAnsi="Times New Roman" w:eastAsia="Times New Roman"/>
+                <w:shd w:val="nil" w:color="auto" w:fill="auto"/>
+                <w:rtl w:val="0"/>
+              </w:rPr>
+            </w:pPr>
+            <w:r>
+              <w:rPr>
+                <w:rStyle w:val="Hyperlink.0"/>
+                <w:rFonts w:ascii="Times New Roman" w:hAnsi="Times New Roman"/>
+                <w:shd w:val="nil" w:color="auto" w:fill="auto"/>
+                <w:rtl w:val="0"/>
+                <w:lang w:val="en-US"/>
               </w:rPr>
               <w:t xml:space="preserve">    }</w:t>
             </w:r>
@@ -3068,11 +3663,20 @@
                 <w:tab w:val="left" w:pos="4320"/>
                 <w:tab w:val="left" w:pos="5040"/>
               </w:tabs>
-            </w:pPr>
-            <w:r>
-              <w:rPr>
-                <w:rFonts w:ascii="Times New Roman" w:hAnsi="Times New Roman"/>
-                <w:rtl w:val="0"/>
+              <w:bidi w:val="0"/>
+              <w:ind w:left="0" w:right="0" w:firstLine="0"/>
+              <w:jc w:val="left"/>
+              <w:rPr>
+                <w:rtl w:val="0"/>
+              </w:rPr>
+            </w:pPr>
+            <w:r>
+              <w:rPr>
+                <w:rStyle w:val="Нет"/>
+                <w:rFonts w:ascii="Times New Roman" w:hAnsi="Times New Roman"/>
+                <w:shd w:val="nil" w:color="auto" w:fill="auto"/>
+                <w:rtl w:val="0"/>
+                <w:lang w:val="en-US"/>
               </w:rPr>
               <w:t>}</w:t>
             </w:r>
@@ -3084,7 +3688,982 @@
       <w:pPr>
         <w:pStyle w:val="Normal.0"/>
         <w:widowControl w:val="0"/>
+        <w:ind w:left="108" w:hanging="108"/>
+        <w:rPr>
+          <w:rStyle w:val="Нет"/>
+          <w:rFonts w:ascii="Times New Roman" w:cs="Times New Roman" w:hAnsi="Times New Roman" w:eastAsia="Times New Roman"/>
+        </w:rPr>
       </w:pPr>
+    </w:p>
+    <w:p>
+      <w:pPr>
+        <w:pStyle w:val="Normal.0"/>
+        <w:widowControl w:val="0"/>
+        <w:ind w:left="108" w:hanging="108"/>
+        <w:rPr>
+          <w:rStyle w:val="Нет"/>
+          <w:rFonts w:ascii="Times New Roman" w:cs="Times New Roman" w:hAnsi="Times New Roman" w:eastAsia="Times New Roman"/>
+        </w:rPr>
+      </w:pPr>
+    </w:p>
+    <w:p>
+      <w:pPr>
+        <w:pStyle w:val="Normal.0"/>
+        <w:rPr>
+          <w:rStyle w:val="Нет"/>
+          <w:rFonts w:ascii="Times New Roman" w:cs="Times New Roman" w:hAnsi="Times New Roman" w:eastAsia="Times New Roman"/>
+        </w:rPr>
+      </w:pPr>
+    </w:p>
+    <w:p>
+      <w:pPr>
+        <w:pStyle w:val="Normal.0"/>
+        <w:rPr>
+          <w:rStyle w:val="Нет"/>
+          <w:rFonts w:ascii="Times New Roman" w:cs="Times New Roman" w:hAnsi="Times New Roman" w:eastAsia="Times New Roman"/>
+        </w:rPr>
+      </w:pPr>
+      <w:r>
+        <w:rPr>
+          <w:rStyle w:val="Нет"/>
+          <w:rFonts w:ascii="Times New Roman" w:hAnsi="Times New Roman" w:hint="default"/>
+          <w:rtl w:val="0"/>
+          <w:lang w:val="ru-RU"/>
+        </w:rPr>
+        <w:t>Методы устранения уязвимости при срабатывании детектора</w:t>
+      </w:r>
+      <w:r>
+        <w:rPr>
+          <w:rStyle w:val="Нет"/>
+          <w:rFonts w:ascii="Times New Roman" w:hAnsi="Times New Roman"/>
+          <w:rtl w:val="0"/>
+          <w:lang w:val="en-US"/>
+        </w:rPr>
+        <w:t>:</w:t>
+      </w:r>
+    </w:p>
+    <w:p>
+      <w:pPr>
+        <w:pStyle w:val="Normal.0"/>
+        <w:rPr>
+          <w:rStyle w:val="Нет"/>
+          <w:rFonts w:ascii="Times New Roman" w:cs="Times New Roman" w:hAnsi="Times New Roman" w:eastAsia="Times New Roman"/>
+        </w:rPr>
+      </w:pPr>
+    </w:p>
+    <w:p>
+      <w:pPr>
+        <w:pStyle w:val="По умолчанию"/>
+        <w:numPr>
+          <w:ilvl w:val="0"/>
+          <w:numId w:val="2"/>
+        </w:numPr>
+        <w:bidi w:val="0"/>
+        <w:spacing w:before="0" w:line="240" w:lineRule="auto"/>
+        <w:ind w:right="0"/>
+        <w:jc w:val="left"/>
+        <w:rPr>
+          <w:rFonts w:ascii="Times New Roman" w:hAnsi="Times New Roman" w:hint="default"/>
+          <w:rtl w:val="0"/>
+          <w:lang w:val="ru-RU"/>
+        </w:rPr>
+      </w:pPr>
+      <w:r>
+        <w:rPr>
+          <w:rStyle w:val="Нет"/>
+          <w:rFonts w:ascii="Times New Roman" w:hAnsi="Times New Roman" w:hint="default"/>
+          <w:b w:val="1"/>
+          <w:bCs w:val="1"/>
+          <w:rtl w:val="0"/>
+          <w:lang w:val="ru-RU"/>
+        </w:rPr>
+        <w:t xml:space="preserve">Используйте </w:t>
+      </w:r>
+      <w:r>
+        <w:rPr>
+          <w:rStyle w:val="Нет"/>
+          <w:rFonts w:ascii="Times New Roman" w:hAnsi="Times New Roman"/>
+          <w:b w:val="1"/>
+          <w:bCs w:val="1"/>
+          <w:rtl w:val="0"/>
+        </w:rPr>
+        <w:t>IP-</w:t>
+      </w:r>
+      <w:r>
+        <w:rPr>
+          <w:rStyle w:val="Нет"/>
+          <w:rFonts w:ascii="Times New Roman" w:hAnsi="Times New Roman" w:hint="default"/>
+          <w:b w:val="1"/>
+          <w:bCs w:val="1"/>
+          <w:rtl w:val="0"/>
+        </w:rPr>
+        <w:t>адреса</w:t>
+      </w:r>
+      <w:r>
+        <w:rPr>
+          <w:rStyle w:val="Нет"/>
+          <w:rFonts w:ascii="Times New Roman" w:hAnsi="Times New Roman"/>
+          <w:b w:val="1"/>
+          <w:bCs w:val="1"/>
+          <w:rtl w:val="0"/>
+        </w:rPr>
+        <w:t>:</w:t>
+      </w:r>
+      <w:r>
+        <w:rPr>
+          <w:rFonts w:ascii="Times New Roman" w:hAnsi="Times New Roman" w:hint="default"/>
+          <w:rtl w:val="0"/>
+          <w:lang w:val="ru-RU"/>
+        </w:rPr>
+        <w:t xml:space="preserve"> Если возможно</w:t>
+      </w:r>
+      <w:r>
+        <w:rPr>
+          <w:rFonts w:ascii="Times New Roman" w:hAnsi="Times New Roman"/>
+          <w:rtl w:val="0"/>
+        </w:rPr>
+        <w:t xml:space="preserve">, </w:t>
+      </w:r>
+      <w:r>
+        <w:rPr>
+          <w:rFonts w:ascii="Times New Roman" w:hAnsi="Times New Roman" w:hint="default"/>
+          <w:rtl w:val="0"/>
+        </w:rPr>
+        <w:t xml:space="preserve">храните и сравнивайте </w:t>
+      </w:r>
+      <w:r>
+        <w:rPr>
+          <w:rFonts w:ascii="Times New Roman" w:hAnsi="Times New Roman"/>
+          <w:rtl w:val="0"/>
+        </w:rPr>
+        <w:t>IP-</w:t>
+      </w:r>
+      <w:r>
+        <w:rPr>
+          <w:rFonts w:ascii="Times New Roman" w:hAnsi="Times New Roman" w:hint="default"/>
+          <w:rtl w:val="0"/>
+          <w:lang w:val="ru-RU"/>
+        </w:rPr>
+        <w:t>адреса вместо доменных имен</w:t>
+      </w:r>
+      <w:r>
+        <w:rPr>
+          <w:rFonts w:ascii="Times New Roman" w:hAnsi="Times New Roman"/>
+          <w:rtl w:val="0"/>
+        </w:rPr>
+        <w:t>.</w:t>
+      </w:r>
+    </w:p>
+    <w:p>
+      <w:pPr>
+        <w:pStyle w:val="По умолчанию"/>
+        <w:numPr>
+          <w:ilvl w:val="0"/>
+          <w:numId w:val="2"/>
+        </w:numPr>
+        <w:bidi w:val="0"/>
+        <w:spacing w:before="0" w:line="240" w:lineRule="auto"/>
+        <w:ind w:right="0"/>
+        <w:jc w:val="left"/>
+        <w:rPr>
+          <w:rFonts w:ascii="Times New Roman" w:hAnsi="Times New Roman" w:hint="default"/>
+          <w:rtl w:val="0"/>
+          <w:lang w:val="ru-RU"/>
+        </w:rPr>
+      </w:pPr>
+      <w:r>
+        <w:rPr>
+          <w:rStyle w:val="Нет"/>
+          <w:rFonts w:ascii="Times New Roman" w:hAnsi="Times New Roman" w:hint="default"/>
+          <w:b w:val="1"/>
+          <w:bCs w:val="1"/>
+          <w:rtl w:val="0"/>
+          <w:lang w:val="ru-RU"/>
+        </w:rPr>
+        <w:t xml:space="preserve">Предварительное разрешение </w:t>
+      </w:r>
+      <w:r>
+        <w:rPr>
+          <w:rStyle w:val="Нет"/>
+          <w:rFonts w:ascii="Times New Roman" w:hAnsi="Times New Roman"/>
+          <w:b w:val="1"/>
+          <w:bCs w:val="1"/>
+          <w:rtl w:val="0"/>
+        </w:rPr>
+        <w:t>DNS:</w:t>
+      </w:r>
+      <w:r>
+        <w:rPr>
+          <w:rFonts w:ascii="Times New Roman" w:hAnsi="Times New Roman" w:hint="default"/>
+          <w:rtl w:val="0"/>
+          <w:lang w:val="ru-RU"/>
+        </w:rPr>
+        <w:t xml:space="preserve"> Перед добавлением </w:t>
+      </w:r>
+      <w:r>
+        <w:rPr>
+          <w:rFonts w:ascii="Times New Roman" w:hAnsi="Times New Roman"/>
+          <w:rtl w:val="0"/>
+        </w:rPr>
+        <w:t>URL-</w:t>
+      </w:r>
+      <w:r>
+        <w:rPr>
+          <w:rFonts w:ascii="Times New Roman" w:hAnsi="Times New Roman" w:hint="default"/>
+          <w:rtl w:val="0"/>
+          <w:lang w:val="ru-RU"/>
+        </w:rPr>
+        <w:t>адресов в коллекцию</w:t>
+      </w:r>
+      <w:r>
+        <w:rPr>
+          <w:rFonts w:ascii="Times New Roman" w:hAnsi="Times New Roman"/>
+          <w:rtl w:val="0"/>
+        </w:rPr>
+        <w:t xml:space="preserve">, </w:t>
+      </w:r>
+      <w:r>
+        <w:rPr>
+          <w:rFonts w:ascii="Times New Roman" w:hAnsi="Times New Roman" w:hint="default"/>
+          <w:rtl w:val="0"/>
+          <w:lang w:val="ru-RU"/>
+        </w:rPr>
+        <w:t xml:space="preserve">разрешите их доменные имена и храните </w:t>
+      </w:r>
+      <w:r>
+        <w:rPr>
+          <w:rFonts w:ascii="Times New Roman" w:hAnsi="Times New Roman"/>
+          <w:rtl w:val="0"/>
+        </w:rPr>
+        <w:t>IP-</w:t>
+      </w:r>
+      <w:r>
+        <w:rPr>
+          <w:rFonts w:ascii="Times New Roman" w:hAnsi="Times New Roman" w:hint="default"/>
+          <w:rtl w:val="0"/>
+          <w:lang w:val="ru-RU"/>
+        </w:rPr>
+        <w:t>адреса или комбинацию протокола</w:t>
+      </w:r>
+      <w:r>
+        <w:rPr>
+          <w:rFonts w:ascii="Times New Roman" w:hAnsi="Times New Roman"/>
+          <w:rtl w:val="0"/>
+        </w:rPr>
+        <w:t>, IP-</w:t>
+      </w:r>
+      <w:r>
+        <w:rPr>
+          <w:rFonts w:ascii="Times New Roman" w:hAnsi="Times New Roman" w:hint="default"/>
+          <w:rtl w:val="0"/>
+        </w:rPr>
+        <w:t>адреса</w:t>
+      </w:r>
+      <w:r>
+        <w:rPr>
+          <w:rFonts w:ascii="Times New Roman" w:hAnsi="Times New Roman"/>
+          <w:rtl w:val="0"/>
+        </w:rPr>
+        <w:t xml:space="preserve">, </w:t>
+      </w:r>
+      <w:r>
+        <w:rPr>
+          <w:rFonts w:ascii="Times New Roman" w:hAnsi="Times New Roman" w:hint="default"/>
+          <w:rtl w:val="0"/>
+        </w:rPr>
+        <w:t>порта и пути</w:t>
+      </w:r>
+      <w:r>
+        <w:rPr>
+          <w:rFonts w:ascii="Times New Roman" w:hAnsi="Times New Roman"/>
+          <w:rtl w:val="0"/>
+        </w:rPr>
+        <w:t>.</w:t>
+      </w:r>
+    </w:p>
+    <w:p>
+      <w:pPr>
+        <w:pStyle w:val="По умолчанию"/>
+        <w:numPr>
+          <w:ilvl w:val="0"/>
+          <w:numId w:val="2"/>
+        </w:numPr>
+        <w:bidi w:val="0"/>
+        <w:spacing w:before="0" w:line="240" w:lineRule="auto"/>
+        <w:ind w:right="0"/>
+        <w:jc w:val="left"/>
+        <w:rPr>
+          <w:rFonts w:ascii="Times New Roman" w:hAnsi="Times New Roman" w:hint="default"/>
+          <w:rtl w:val="0"/>
+          <w:lang w:val="ru-RU"/>
+        </w:rPr>
+      </w:pPr>
+      <w:r>
+        <w:rPr>
+          <w:rStyle w:val="Нет"/>
+          <w:rFonts w:ascii="Times New Roman" w:hAnsi="Times New Roman" w:hint="default"/>
+          <w:b w:val="1"/>
+          <w:bCs w:val="1"/>
+          <w:rtl w:val="0"/>
+          <w:lang w:val="ru-RU"/>
+        </w:rPr>
+        <w:t>Создайте класс</w:t>
+      </w:r>
+      <w:r>
+        <w:rPr>
+          <w:rStyle w:val="Нет"/>
+          <w:rFonts w:ascii="Times New Roman" w:hAnsi="Times New Roman"/>
+          <w:b w:val="1"/>
+          <w:bCs w:val="1"/>
+          <w:rtl w:val="0"/>
+        </w:rPr>
+        <w:t>-</w:t>
+      </w:r>
+      <w:r>
+        <w:rPr>
+          <w:rStyle w:val="Нет"/>
+          <w:rFonts w:ascii="Times New Roman" w:hAnsi="Times New Roman" w:hint="default"/>
+          <w:b w:val="1"/>
+          <w:bCs w:val="1"/>
+          <w:rtl w:val="0"/>
+          <w:lang w:val="ru-RU"/>
+        </w:rPr>
+        <w:t>обертку</w:t>
+      </w:r>
+      <w:r>
+        <w:rPr>
+          <w:rStyle w:val="Нет"/>
+          <w:rFonts w:ascii="Times New Roman" w:hAnsi="Times New Roman"/>
+          <w:b w:val="1"/>
+          <w:bCs w:val="1"/>
+          <w:rtl w:val="0"/>
+        </w:rPr>
+        <w:t>:</w:t>
+      </w:r>
+      <w:r>
+        <w:rPr>
+          <w:rFonts w:ascii="Times New Roman" w:hAnsi="Times New Roman" w:hint="default"/>
+          <w:rtl w:val="0"/>
+          <w:lang w:val="ru-RU"/>
+        </w:rPr>
+        <w:t xml:space="preserve"> Создайте собственный класс</w:t>
+      </w:r>
+      <w:r>
+        <w:rPr>
+          <w:rFonts w:ascii="Times New Roman" w:hAnsi="Times New Roman"/>
+          <w:rtl w:val="0"/>
+        </w:rPr>
+        <w:t xml:space="preserve">, </w:t>
+      </w:r>
+      <w:r>
+        <w:rPr>
+          <w:rFonts w:ascii="Times New Roman" w:hAnsi="Times New Roman" w:hint="default"/>
+          <w:rtl w:val="0"/>
+          <w:lang w:val="ru-RU"/>
+        </w:rPr>
+        <w:t xml:space="preserve">оборачивающий </w:t>
+      </w:r>
+      <w:r>
+        <w:rPr>
+          <w:rFonts w:ascii="Times New Roman" w:hAnsi="Times New Roman"/>
+          <w:rtl w:val="0"/>
+        </w:rPr>
+        <w:t xml:space="preserve">URL, </w:t>
+      </w:r>
+      <w:r>
+        <w:rPr>
+          <w:rFonts w:ascii="Times New Roman" w:hAnsi="Times New Roman" w:hint="default"/>
+          <w:rtl w:val="0"/>
+          <w:lang w:val="ru-RU"/>
+        </w:rPr>
+        <w:t xml:space="preserve">и переопределите методы </w:t>
+      </w:r>
+      <w:r>
+        <w:rPr>
+          <w:rFonts w:ascii="Times New Roman" w:hAnsi="Times New Roman"/>
+          <w:rtl w:val="0"/>
+          <w:lang w:val="it-IT"/>
+        </w:rPr>
+        <w:t xml:space="preserve">equals() </w:t>
+      </w:r>
+      <w:r>
+        <w:rPr>
+          <w:rFonts w:ascii="Times New Roman" w:hAnsi="Times New Roman" w:hint="default"/>
+          <w:rtl w:val="0"/>
+        </w:rPr>
+        <w:t xml:space="preserve">и </w:t>
+      </w:r>
+      <w:r>
+        <w:rPr>
+          <w:rFonts w:ascii="Times New Roman" w:hAnsi="Times New Roman"/>
+          <w:rtl w:val="0"/>
+          <w:lang w:val="en-US"/>
+        </w:rPr>
+        <w:t xml:space="preserve">hashCode() </w:t>
+      </w:r>
+      <w:r>
+        <w:rPr>
+          <w:rFonts w:ascii="Times New Roman" w:hAnsi="Times New Roman" w:hint="default"/>
+          <w:rtl w:val="0"/>
+          <w:lang w:val="ru-RU"/>
+        </w:rPr>
+        <w:t>таким образом</w:t>
+      </w:r>
+      <w:r>
+        <w:rPr>
+          <w:rFonts w:ascii="Times New Roman" w:hAnsi="Times New Roman"/>
+          <w:rtl w:val="0"/>
+        </w:rPr>
+        <w:t xml:space="preserve">, </w:t>
+      </w:r>
+      <w:r>
+        <w:rPr>
+          <w:rFonts w:ascii="Times New Roman" w:hAnsi="Times New Roman" w:hint="default"/>
+          <w:rtl w:val="0"/>
+          <w:lang w:val="ru-RU"/>
+        </w:rPr>
+        <w:t>чтобы они сравнивали только протокол</w:t>
+      </w:r>
+      <w:r>
+        <w:rPr>
+          <w:rFonts w:ascii="Times New Roman" w:hAnsi="Times New Roman"/>
+          <w:rtl w:val="0"/>
+        </w:rPr>
+        <w:t xml:space="preserve">, </w:t>
+      </w:r>
+      <w:r>
+        <w:rPr>
+          <w:rFonts w:ascii="Times New Roman" w:hAnsi="Times New Roman" w:hint="default"/>
+          <w:rtl w:val="0"/>
+        </w:rPr>
+        <w:t xml:space="preserve">хост </w:t>
+      </w:r>
+      <w:r>
+        <w:rPr>
+          <w:rFonts w:ascii="Times New Roman" w:hAnsi="Times New Roman"/>
+          <w:rtl w:val="0"/>
+        </w:rPr>
+        <w:t>(</w:t>
+      </w:r>
+      <w:r>
+        <w:rPr>
+          <w:rFonts w:ascii="Times New Roman" w:hAnsi="Times New Roman" w:hint="default"/>
+          <w:rtl w:val="0"/>
+          <w:lang w:val="ru-RU"/>
+        </w:rPr>
+        <w:t xml:space="preserve">без разрешения </w:t>
+      </w:r>
+      <w:r>
+        <w:rPr>
+          <w:rFonts w:ascii="Times New Roman" w:hAnsi="Times New Roman"/>
+          <w:rtl w:val="0"/>
+        </w:rPr>
+        <w:t xml:space="preserve">DNS), </w:t>
+      </w:r>
+      <w:r>
+        <w:rPr>
+          <w:rFonts w:ascii="Times New Roman" w:hAnsi="Times New Roman" w:hint="default"/>
+          <w:rtl w:val="0"/>
+          <w:lang w:val="ru-RU"/>
+        </w:rPr>
+        <w:t>порт и путь</w:t>
+      </w:r>
+      <w:r>
+        <w:rPr>
+          <w:rFonts w:ascii="Times New Roman" w:hAnsi="Times New Roman"/>
+          <w:rtl w:val="0"/>
+        </w:rPr>
+        <w:t xml:space="preserve">. </w:t>
+      </w:r>
+      <w:r>
+        <w:rPr>
+          <w:rFonts w:ascii="Times New Roman" w:hAnsi="Times New Roman" w:hint="default"/>
+          <w:rtl w:val="0"/>
+          <w:lang w:val="ru-RU"/>
+        </w:rPr>
+        <w:t>Используйте экземпляры этого класса в вашей коллекции</w:t>
+      </w:r>
+      <w:r>
+        <w:rPr>
+          <w:rFonts w:ascii="Times New Roman" w:hAnsi="Times New Roman"/>
+          <w:rtl w:val="0"/>
+        </w:rPr>
+        <w:t xml:space="preserve">. </w:t>
+      </w:r>
+      <w:r>
+        <w:rPr>
+          <w:rFonts w:ascii="Times New Roman" w:hAnsi="Times New Roman" w:hint="default"/>
+          <w:rtl w:val="0"/>
+          <w:lang w:val="ru-RU"/>
+        </w:rPr>
+        <w:t xml:space="preserve">Пример такого класса </w:t>
+      </w:r>
+      <w:r>
+        <w:rPr>
+          <w:rFonts w:ascii="Times New Roman" w:hAnsi="Times New Roman"/>
+          <w:rtl w:val="0"/>
+          <w:lang w:val="en-US"/>
+        </w:rPr>
+        <w:t xml:space="preserve">URLKey </w:t>
+      </w:r>
+      <w:r>
+        <w:rPr>
+          <w:rFonts w:ascii="Times New Roman" w:hAnsi="Times New Roman" w:hint="default"/>
+          <w:rtl w:val="0"/>
+          <w:lang w:val="ru-RU"/>
+        </w:rPr>
+        <w:t>приведен в корректном коде</w:t>
+      </w:r>
+      <w:r>
+        <w:rPr>
+          <w:rFonts w:ascii="Times New Roman" w:hAnsi="Times New Roman"/>
+          <w:rtl w:val="0"/>
+        </w:rPr>
+        <w:t>.</w:t>
+      </w:r>
+    </w:p>
+    <w:p>
+      <w:pPr>
+        <w:pStyle w:val="По умолчанию"/>
+        <w:numPr>
+          <w:ilvl w:val="0"/>
+          <w:numId w:val="2"/>
+        </w:numPr>
+        <w:bidi w:val="0"/>
+        <w:spacing w:before="0" w:line="240" w:lineRule="auto"/>
+        <w:ind w:right="0"/>
+        <w:jc w:val="left"/>
+        <w:rPr>
+          <w:rFonts w:ascii="Times New Roman" w:hAnsi="Times New Roman" w:hint="default"/>
+          <w:rtl w:val="0"/>
+          <w:lang w:val="ru-RU"/>
+        </w:rPr>
+      </w:pPr>
+      <w:r>
+        <w:rPr>
+          <w:rStyle w:val="Нет"/>
+          <w:rFonts w:ascii="Times New Roman" w:hAnsi="Times New Roman" w:hint="default"/>
+          <w:b w:val="1"/>
+          <w:bCs w:val="1"/>
+          <w:rtl w:val="0"/>
+          <w:lang w:val="ru-RU"/>
+        </w:rPr>
+        <w:t xml:space="preserve">Используйте </w:t>
+      </w:r>
+      <w:r>
+        <w:rPr>
+          <w:rStyle w:val="Нет"/>
+          <w:rFonts w:ascii="Times New Roman" w:hAnsi="Times New Roman"/>
+          <w:b w:val="1"/>
+          <w:bCs w:val="1"/>
+          <w:rtl w:val="0"/>
+          <w:lang w:val="en-US"/>
+        </w:rPr>
+        <w:t xml:space="preserve">URI </w:t>
+      </w:r>
+      <w:r>
+        <w:rPr>
+          <w:rStyle w:val="Нет"/>
+          <w:rFonts w:ascii="Times New Roman" w:hAnsi="Times New Roman" w:hint="default"/>
+          <w:b w:val="1"/>
+          <w:bCs w:val="1"/>
+          <w:rtl w:val="0"/>
+          <w:lang w:val="ru-RU"/>
+        </w:rPr>
+        <w:t xml:space="preserve">вместо </w:t>
+      </w:r>
+      <w:r>
+        <w:rPr>
+          <w:rStyle w:val="Нет"/>
+          <w:rFonts w:ascii="Times New Roman" w:hAnsi="Times New Roman"/>
+          <w:b w:val="1"/>
+          <w:bCs w:val="1"/>
+          <w:rtl w:val="0"/>
+        </w:rPr>
+        <w:t>URL (</w:t>
+      </w:r>
+      <w:r>
+        <w:rPr>
+          <w:rStyle w:val="Нет"/>
+          <w:rFonts w:ascii="Times New Roman" w:hAnsi="Times New Roman" w:hint="default"/>
+          <w:b w:val="1"/>
+          <w:bCs w:val="1"/>
+          <w:rtl w:val="0"/>
+        </w:rPr>
+        <w:t>если применимо</w:t>
+      </w:r>
+      <w:r>
+        <w:rPr>
+          <w:rStyle w:val="Нет"/>
+          <w:rFonts w:ascii="Times New Roman" w:hAnsi="Times New Roman"/>
+          <w:b w:val="1"/>
+          <w:bCs w:val="1"/>
+          <w:rtl w:val="0"/>
+        </w:rPr>
+        <w:t>):</w:t>
+      </w:r>
+      <w:r>
+        <w:rPr>
+          <w:rFonts w:ascii="Times New Roman" w:hAnsi="Times New Roman" w:hint="default"/>
+          <w:rtl w:val="0"/>
+          <w:lang w:val="ru-RU"/>
+        </w:rPr>
+        <w:t xml:space="preserve"> Класс </w:t>
+      </w:r>
+      <w:r>
+        <w:rPr>
+          <w:rFonts w:ascii="Times New Roman" w:hAnsi="Times New Roman"/>
+          <w:rtl w:val="0"/>
+        </w:rPr>
+        <w:t xml:space="preserve">java.net.URI </w:t>
+      </w:r>
+      <w:r>
+        <w:rPr>
+          <w:rFonts w:ascii="Times New Roman" w:hAnsi="Times New Roman" w:hint="default"/>
+          <w:rtl w:val="0"/>
+          <w:lang w:val="ru-RU"/>
+        </w:rPr>
+        <w:t xml:space="preserve">предназначен для идентификации ресурсов и не выполняет разрешение </w:t>
+      </w:r>
+      <w:r>
+        <w:rPr>
+          <w:rFonts w:ascii="Times New Roman" w:hAnsi="Times New Roman"/>
+          <w:rtl w:val="0"/>
+        </w:rPr>
+        <w:t xml:space="preserve">DNS </w:t>
+      </w:r>
+      <w:r>
+        <w:rPr>
+          <w:rFonts w:ascii="Times New Roman" w:hAnsi="Times New Roman" w:hint="default"/>
+          <w:rtl w:val="0"/>
+          <w:lang w:val="ru-RU"/>
+        </w:rPr>
+        <w:t xml:space="preserve">в своих методах </w:t>
+      </w:r>
+      <w:r>
+        <w:rPr>
+          <w:rFonts w:ascii="Times New Roman" w:hAnsi="Times New Roman"/>
+          <w:rtl w:val="0"/>
+          <w:lang w:val="it-IT"/>
+        </w:rPr>
+        <w:t xml:space="preserve">equals() </w:t>
+      </w:r>
+      <w:r>
+        <w:rPr>
+          <w:rFonts w:ascii="Times New Roman" w:hAnsi="Times New Roman" w:hint="default"/>
+          <w:rtl w:val="0"/>
+        </w:rPr>
+        <w:t xml:space="preserve">и </w:t>
+      </w:r>
+      <w:r>
+        <w:rPr>
+          <w:rFonts w:ascii="Times New Roman" w:hAnsi="Times New Roman"/>
+          <w:rtl w:val="0"/>
+          <w:lang w:val="en-US"/>
+        </w:rPr>
+        <w:t xml:space="preserve">hashCode(). </w:t>
+      </w:r>
+      <w:r>
+        <w:rPr>
+          <w:rFonts w:ascii="Times New Roman" w:hAnsi="Times New Roman" w:hint="default"/>
+          <w:rtl w:val="0"/>
+          <w:lang w:val="ru-RU"/>
+        </w:rPr>
+        <w:t>Если вам не требуется функциональность</w:t>
+      </w:r>
+      <w:r>
+        <w:rPr>
+          <w:rFonts w:ascii="Times New Roman" w:hAnsi="Times New Roman"/>
+          <w:rtl w:val="0"/>
+        </w:rPr>
+        <w:t xml:space="preserve">, </w:t>
+      </w:r>
+      <w:r>
+        <w:rPr>
+          <w:rFonts w:ascii="Times New Roman" w:hAnsi="Times New Roman" w:hint="default"/>
+          <w:rtl w:val="0"/>
+          <w:lang w:val="ru-RU"/>
+        </w:rPr>
+        <w:t xml:space="preserve">специфичная для </w:t>
+      </w:r>
+      <w:r>
+        <w:rPr>
+          <w:rFonts w:ascii="Times New Roman" w:hAnsi="Times New Roman"/>
+          <w:rtl w:val="0"/>
+        </w:rPr>
+        <w:t>URL (</w:t>
+      </w:r>
+      <w:r>
+        <w:rPr>
+          <w:rFonts w:ascii="Times New Roman" w:hAnsi="Times New Roman" w:hint="default"/>
+          <w:rtl w:val="0"/>
+        </w:rPr>
+        <w:t>например</w:t>
+      </w:r>
+      <w:r>
+        <w:rPr>
+          <w:rFonts w:ascii="Times New Roman" w:hAnsi="Times New Roman"/>
+          <w:rtl w:val="0"/>
+        </w:rPr>
+        <w:t xml:space="preserve">, </w:t>
+      </w:r>
+      <w:r>
+        <w:rPr>
+          <w:rFonts w:ascii="Times New Roman" w:hAnsi="Times New Roman" w:hint="default"/>
+          <w:rtl w:val="0"/>
+          <w:lang w:val="ru-RU"/>
+        </w:rPr>
+        <w:t>открытие соединения</w:t>
+      </w:r>
+      <w:r>
+        <w:rPr>
+          <w:rFonts w:ascii="Times New Roman" w:hAnsi="Times New Roman"/>
+          <w:rtl w:val="0"/>
+        </w:rPr>
+        <w:t xml:space="preserve">), </w:t>
+      </w:r>
+      <w:r>
+        <w:rPr>
+          <w:rFonts w:ascii="Times New Roman" w:hAnsi="Times New Roman" w:hint="default"/>
+          <w:rtl w:val="0"/>
+          <w:lang w:val="ru-RU"/>
+        </w:rPr>
+        <w:t xml:space="preserve">рассмотрите возможность использования </w:t>
+      </w:r>
+      <w:r>
+        <w:rPr>
+          <w:rFonts w:ascii="Times New Roman" w:hAnsi="Times New Roman"/>
+          <w:rtl w:val="0"/>
+        </w:rPr>
+        <w:t>URI.</w:t>
+      </w:r>
+    </w:p>
+    <w:p>
+      <w:pPr>
+        <w:pStyle w:val="По умолчанию"/>
+        <w:numPr>
+          <w:ilvl w:val="0"/>
+          <w:numId w:val="2"/>
+        </w:numPr>
+        <w:bidi w:val="0"/>
+        <w:spacing w:before="0" w:line="240" w:lineRule="auto"/>
+        <w:ind w:right="0"/>
+        <w:jc w:val="left"/>
+        <w:rPr>
+          <w:rFonts w:ascii="Times New Roman" w:hAnsi="Times New Roman" w:hint="default"/>
+          <w:rtl w:val="0"/>
+          <w:lang w:val="ru-RU"/>
+        </w:rPr>
+      </w:pPr>
+      <w:r>
+        <w:rPr>
+          <w:rStyle w:val="Нет"/>
+          <w:rFonts w:ascii="Times New Roman" w:hAnsi="Times New Roman" w:hint="default"/>
+          <w:b w:val="1"/>
+          <w:bCs w:val="1"/>
+          <w:rtl w:val="0"/>
+          <w:lang w:val="ru-RU"/>
+        </w:rPr>
+        <w:t>Кэширование</w:t>
+      </w:r>
+      <w:r>
+        <w:rPr>
+          <w:rStyle w:val="Нет"/>
+          <w:rFonts w:ascii="Times New Roman" w:hAnsi="Times New Roman"/>
+          <w:b w:val="1"/>
+          <w:bCs w:val="1"/>
+          <w:rtl w:val="0"/>
+        </w:rPr>
+        <w:t>:</w:t>
+      </w:r>
+      <w:r>
+        <w:rPr>
+          <w:rFonts w:ascii="Times New Roman" w:hAnsi="Times New Roman" w:hint="default"/>
+          <w:rtl w:val="0"/>
+          <w:lang w:val="ru-RU"/>
+        </w:rPr>
+        <w:t xml:space="preserve"> Если вам необходимо работать с доменными именами</w:t>
+      </w:r>
+      <w:r>
+        <w:rPr>
+          <w:rFonts w:ascii="Times New Roman" w:hAnsi="Times New Roman"/>
+          <w:rtl w:val="0"/>
+        </w:rPr>
+        <w:t xml:space="preserve">, </w:t>
+      </w:r>
+      <w:r>
+        <w:rPr>
+          <w:rFonts w:ascii="Times New Roman" w:hAnsi="Times New Roman" w:hint="default"/>
+          <w:rtl w:val="0"/>
+          <w:lang w:val="ru-RU"/>
+        </w:rPr>
+        <w:t xml:space="preserve">рассмотрите возможность кэширования результатов разрешения </w:t>
+      </w:r>
+      <w:r>
+        <w:rPr>
+          <w:rFonts w:ascii="Times New Roman" w:hAnsi="Times New Roman"/>
+          <w:rtl w:val="0"/>
+        </w:rPr>
+        <w:t xml:space="preserve">DNS, </w:t>
+      </w:r>
+      <w:r>
+        <w:rPr>
+          <w:rFonts w:ascii="Times New Roman" w:hAnsi="Times New Roman" w:hint="default"/>
+          <w:rtl w:val="0"/>
+          <w:lang w:val="ru-RU"/>
+        </w:rPr>
+        <w:t>чтобы избежать повторных запросов</w:t>
+      </w:r>
+      <w:r>
+        <w:rPr>
+          <w:rFonts w:ascii="Times New Roman" w:hAnsi="Times New Roman"/>
+          <w:rtl w:val="0"/>
+        </w:rPr>
+        <w:t xml:space="preserve">. </w:t>
+      </w:r>
+      <w:r>
+        <w:rPr>
+          <w:rFonts w:ascii="Times New Roman" w:hAnsi="Times New Roman" w:hint="default"/>
+          <w:rtl w:val="0"/>
+          <w:lang w:val="ru-RU"/>
+        </w:rPr>
+        <w:t xml:space="preserve">Однако это не решает проблему при первоначальном добавлении </w:t>
+      </w:r>
+      <w:r>
+        <w:rPr>
+          <w:rFonts w:ascii="Times New Roman" w:hAnsi="Times New Roman"/>
+          <w:rtl w:val="0"/>
+        </w:rPr>
+        <w:t xml:space="preserve">URL </w:t>
+      </w:r>
+      <w:r>
+        <w:rPr>
+          <w:rFonts w:ascii="Times New Roman" w:hAnsi="Times New Roman" w:hint="default"/>
+          <w:rtl w:val="0"/>
+          <w:lang w:val="ru-RU"/>
+        </w:rPr>
+        <w:t>в коллекцию</w:t>
+      </w:r>
+      <w:r>
+        <w:rPr>
+          <w:rFonts w:ascii="Times New Roman" w:hAnsi="Times New Roman"/>
+          <w:rtl w:val="0"/>
+        </w:rPr>
+        <w:t>.</w:t>
+      </w:r>
+    </w:p>
+    <w:p>
+      <w:pPr>
+        <w:pStyle w:val="По умолчанию"/>
+        <w:numPr>
+          <w:ilvl w:val="0"/>
+          <w:numId w:val="2"/>
+        </w:numPr>
+        <w:bidi w:val="0"/>
+        <w:spacing w:before="0" w:line="240" w:lineRule="auto"/>
+        <w:ind w:right="0"/>
+        <w:jc w:val="left"/>
+        <w:rPr>
+          <w:rFonts w:ascii="Times New Roman" w:hAnsi="Times New Roman" w:hint="default"/>
+          <w:rtl w:val="0"/>
+          <w:lang w:val="ru-RU"/>
+        </w:rPr>
+      </w:pPr>
+      <w:r>
+        <w:rPr>
+          <w:rStyle w:val="Нет"/>
+          <w:rFonts w:ascii="Times New Roman" w:hAnsi="Times New Roman" w:hint="default"/>
+          <w:b w:val="1"/>
+          <w:bCs w:val="1"/>
+          <w:rtl w:val="0"/>
+          <w:lang w:val="ru-RU"/>
+        </w:rPr>
+        <w:t>Анализ производительности</w:t>
+      </w:r>
+      <w:r>
+        <w:rPr>
+          <w:rStyle w:val="Нет"/>
+          <w:rFonts w:ascii="Times New Roman" w:hAnsi="Times New Roman"/>
+          <w:b w:val="1"/>
+          <w:bCs w:val="1"/>
+          <w:rtl w:val="0"/>
+        </w:rPr>
+        <w:t>:</w:t>
+      </w:r>
+      <w:r>
+        <w:rPr>
+          <w:rFonts w:ascii="Times New Roman" w:hAnsi="Times New Roman" w:hint="default"/>
+          <w:rtl w:val="0"/>
+          <w:lang w:val="ru-RU"/>
+        </w:rPr>
+        <w:t xml:space="preserve"> Если вы подозреваете</w:t>
+      </w:r>
+      <w:r>
+        <w:rPr>
+          <w:rFonts w:ascii="Times New Roman" w:hAnsi="Times New Roman"/>
+          <w:rtl w:val="0"/>
+        </w:rPr>
+        <w:t xml:space="preserve">, </w:t>
+      </w:r>
+      <w:r>
+        <w:rPr>
+          <w:rFonts w:ascii="Times New Roman" w:hAnsi="Times New Roman" w:hint="default"/>
+          <w:rtl w:val="0"/>
+          <w:lang w:val="ru-RU"/>
+        </w:rPr>
+        <w:t xml:space="preserve">что коллекции </w:t>
+      </w:r>
+      <w:r>
+        <w:rPr>
+          <w:rFonts w:ascii="Times New Roman" w:hAnsi="Times New Roman"/>
+          <w:rtl w:val="0"/>
+        </w:rPr>
+        <w:t>URL-</w:t>
+      </w:r>
+      <w:r>
+        <w:rPr>
+          <w:rFonts w:ascii="Times New Roman" w:hAnsi="Times New Roman" w:hint="default"/>
+          <w:rtl w:val="0"/>
+          <w:lang w:val="ru-RU"/>
+        </w:rPr>
+        <w:t>адресов вызывают проблемы с производительностью</w:t>
+      </w:r>
+      <w:r>
+        <w:rPr>
+          <w:rFonts w:ascii="Times New Roman" w:hAnsi="Times New Roman"/>
+          <w:rtl w:val="0"/>
+        </w:rPr>
+        <w:t xml:space="preserve">, </w:t>
+      </w:r>
+      <w:r>
+        <w:rPr>
+          <w:rFonts w:ascii="Times New Roman" w:hAnsi="Times New Roman" w:hint="default"/>
+          <w:rtl w:val="0"/>
+        </w:rPr>
+        <w:t>проведите профилирование вашего приложения</w:t>
+      </w:r>
+      <w:r>
+        <w:rPr>
+          <w:rFonts w:ascii="Times New Roman" w:hAnsi="Times New Roman"/>
+          <w:rtl w:val="0"/>
+        </w:rPr>
+        <w:t xml:space="preserve">, </w:t>
+      </w:r>
+      <w:r>
+        <w:rPr>
+          <w:rFonts w:ascii="Times New Roman" w:hAnsi="Times New Roman" w:hint="default"/>
+          <w:rtl w:val="0"/>
+          <w:lang w:val="ru-RU"/>
+        </w:rPr>
+        <w:t>чтобы точно определить узкие места</w:t>
+      </w:r>
+      <w:r>
+        <w:rPr>
+          <w:rFonts w:ascii="Times New Roman" w:hAnsi="Times New Roman"/>
+          <w:rtl w:val="0"/>
+        </w:rPr>
+        <w:t>.</w:t>
+      </w:r>
     </w:p>
     <w:sectPr>
       <w:headerReference w:type="default" r:id="rId4"/>
@@ -3119,6 +4698,384 @@
     <w:r/>
   </w:p>
 </w:hdr>
+</file>
+
+<file path=word/numbering.xml><?xml version="1.0" encoding="utf-8"?>
+<w:numbering xmlns:w="http://schemas.openxmlformats.org/wordprocessingml/2006/main" xmlns:wp="http://schemas.openxmlformats.org/drawingml/2006/wordprocessingDrawing" xmlns:w14="http://schemas.microsoft.com/office/word/2010/wordml" xmlns:r="http://schemas.openxmlformats.org/officeDocument/2006/relationships" xmlns:v="urn:schemas-microsoft-com:vml" xmlns:o="urn:schemas-microsoft-com:office:office">
+  <w:abstractNum w:abstractNumId="0">
+    <w:multiLevelType w:val="hybridMultilevel"/>
+    <w:numStyleLink w:val="С числами"/>
+  </w:abstractNum>
+  <w:abstractNum w:abstractNumId="1">
+    <w:multiLevelType w:val="hybridMultilevel"/>
+    <w:styleLink w:val="С числами"/>
+    <w:lvl w:ilvl="0">
+      <w:start w:val="1"/>
+      <w:numFmt w:val="decimal"/>
+      <w:suff w:val="tab"/>
+      <w:lvlText w:val="%1."/>
+      <w:lvlJc w:val="left"/>
+      <w:pPr>
+        <w:tabs>
+          <w:tab w:val="left" w:pos="720"/>
+          <w:tab w:val="left" w:pos="1440"/>
+          <w:tab w:val="left" w:pos="2160"/>
+          <w:tab w:val="left" w:pos="2880"/>
+          <w:tab w:val="left" w:pos="3600"/>
+          <w:tab w:val="left" w:pos="4320"/>
+          <w:tab w:val="left" w:pos="5040"/>
+          <w:tab w:val="left" w:pos="5760"/>
+          <w:tab w:val="left" w:pos="6480"/>
+          <w:tab w:val="left" w:pos="7200"/>
+          <w:tab w:val="left" w:pos="7920"/>
+          <w:tab w:val="left" w:pos="8640"/>
+        </w:tabs>
+        <w:ind w:left="253" w:hanging="253"/>
+      </w:pPr>
+      <w:rPr>
+        <w:rFonts w:hAnsi="Arial Unicode MS"/>
+        <w:caps w:val="0"/>
+        <w:smallCaps w:val="0"/>
+        <w:strike w:val="0"/>
+        <w:dstrike w:val="0"/>
+        <w:outline w:val="0"/>
+        <w:emboss w:val="0"/>
+        <w:imprint w:val="0"/>
+        <w:spacing w:val="0"/>
+        <w:w w:val="100"/>
+        <w:kern w:val="0"/>
+        <w:position w:val="0"/>
+        <w:highlight w:val="none"/>
+        <w:vertAlign w:val="baseline"/>
+      </w:rPr>
+    </w:lvl>
+    <w:lvl w:ilvl="1">
+      <w:start w:val="1"/>
+      <w:numFmt w:val="decimal"/>
+      <w:suff w:val="tab"/>
+      <w:lvlText w:val="%2."/>
+      <w:lvlJc w:val="left"/>
+      <w:pPr>
+        <w:tabs>
+          <w:tab w:val="left" w:pos="720"/>
+          <w:tab w:val="left" w:pos="1440"/>
+          <w:tab w:val="left" w:pos="2160"/>
+          <w:tab w:val="left" w:pos="2880"/>
+          <w:tab w:val="left" w:pos="3600"/>
+          <w:tab w:val="left" w:pos="4320"/>
+          <w:tab w:val="left" w:pos="5040"/>
+          <w:tab w:val="left" w:pos="5760"/>
+          <w:tab w:val="left" w:pos="6480"/>
+          <w:tab w:val="left" w:pos="7200"/>
+          <w:tab w:val="left" w:pos="7920"/>
+          <w:tab w:val="left" w:pos="8640"/>
+        </w:tabs>
+        <w:ind w:left="1053" w:hanging="253"/>
+      </w:pPr>
+      <w:rPr>
+        <w:rFonts w:hAnsi="Arial Unicode MS"/>
+        <w:caps w:val="0"/>
+        <w:smallCaps w:val="0"/>
+        <w:strike w:val="0"/>
+        <w:dstrike w:val="0"/>
+        <w:outline w:val="0"/>
+        <w:emboss w:val="0"/>
+        <w:imprint w:val="0"/>
+        <w:spacing w:val="0"/>
+        <w:w w:val="100"/>
+        <w:kern w:val="0"/>
+        <w:position w:val="0"/>
+        <w:highlight w:val="none"/>
+        <w:vertAlign w:val="baseline"/>
+      </w:rPr>
+    </w:lvl>
+    <w:lvl w:ilvl="2">
+      <w:start w:val="1"/>
+      <w:numFmt w:val="decimal"/>
+      <w:suff w:val="tab"/>
+      <w:lvlText w:val="%3."/>
+      <w:lvlJc w:val="left"/>
+      <w:pPr>
+        <w:tabs>
+          <w:tab w:val="left" w:pos="720"/>
+          <w:tab w:val="left" w:pos="1440"/>
+          <w:tab w:val="left" w:pos="2160"/>
+          <w:tab w:val="left" w:pos="2880"/>
+          <w:tab w:val="left" w:pos="3600"/>
+          <w:tab w:val="left" w:pos="4320"/>
+          <w:tab w:val="left" w:pos="5040"/>
+          <w:tab w:val="left" w:pos="5760"/>
+          <w:tab w:val="left" w:pos="6480"/>
+          <w:tab w:val="left" w:pos="7200"/>
+          <w:tab w:val="left" w:pos="7920"/>
+          <w:tab w:val="left" w:pos="8640"/>
+        </w:tabs>
+        <w:ind w:left="1853" w:hanging="253"/>
+      </w:pPr>
+      <w:rPr>
+        <w:rFonts w:hAnsi="Arial Unicode MS"/>
+        <w:caps w:val="0"/>
+        <w:smallCaps w:val="0"/>
+        <w:strike w:val="0"/>
+        <w:dstrike w:val="0"/>
+        <w:outline w:val="0"/>
+        <w:emboss w:val="0"/>
+        <w:imprint w:val="0"/>
+        <w:spacing w:val="0"/>
+        <w:w w:val="100"/>
+        <w:kern w:val="0"/>
+        <w:position w:val="0"/>
+        <w:highlight w:val="none"/>
+        <w:vertAlign w:val="baseline"/>
+      </w:rPr>
+    </w:lvl>
+    <w:lvl w:ilvl="3">
+      <w:start w:val="1"/>
+      <w:numFmt w:val="decimal"/>
+      <w:suff w:val="tab"/>
+      <w:lvlText w:val="%4."/>
+      <w:lvlJc w:val="left"/>
+      <w:pPr>
+        <w:tabs>
+          <w:tab w:val="left" w:pos="720"/>
+          <w:tab w:val="left" w:pos="1440"/>
+          <w:tab w:val="left" w:pos="2160"/>
+          <w:tab w:val="left" w:pos="2880"/>
+          <w:tab w:val="left" w:pos="3600"/>
+          <w:tab w:val="left" w:pos="4320"/>
+          <w:tab w:val="left" w:pos="5040"/>
+          <w:tab w:val="left" w:pos="5760"/>
+          <w:tab w:val="left" w:pos="6480"/>
+          <w:tab w:val="left" w:pos="7200"/>
+          <w:tab w:val="left" w:pos="7920"/>
+          <w:tab w:val="left" w:pos="8640"/>
+        </w:tabs>
+        <w:ind w:left="2653" w:hanging="253"/>
+      </w:pPr>
+      <w:rPr>
+        <w:rFonts w:hAnsi="Arial Unicode MS"/>
+        <w:caps w:val="0"/>
+        <w:smallCaps w:val="0"/>
+        <w:strike w:val="0"/>
+        <w:dstrike w:val="0"/>
+        <w:outline w:val="0"/>
+        <w:emboss w:val="0"/>
+        <w:imprint w:val="0"/>
+        <w:spacing w:val="0"/>
+        <w:w w:val="100"/>
+        <w:kern w:val="0"/>
+        <w:position w:val="0"/>
+        <w:highlight w:val="none"/>
+        <w:vertAlign w:val="baseline"/>
+      </w:rPr>
+    </w:lvl>
+    <w:lvl w:ilvl="4">
+      <w:start w:val="1"/>
+      <w:numFmt w:val="decimal"/>
+      <w:suff w:val="tab"/>
+      <w:lvlText w:val="%5."/>
+      <w:lvlJc w:val="left"/>
+      <w:pPr>
+        <w:tabs>
+          <w:tab w:val="left" w:pos="720"/>
+          <w:tab w:val="left" w:pos="1440"/>
+          <w:tab w:val="left" w:pos="2160"/>
+          <w:tab w:val="left" w:pos="2880"/>
+          <w:tab w:val="left" w:pos="3600"/>
+          <w:tab w:val="left" w:pos="4320"/>
+          <w:tab w:val="left" w:pos="5040"/>
+          <w:tab w:val="left" w:pos="5760"/>
+          <w:tab w:val="left" w:pos="6480"/>
+          <w:tab w:val="left" w:pos="7200"/>
+          <w:tab w:val="left" w:pos="7920"/>
+          <w:tab w:val="left" w:pos="8640"/>
+        </w:tabs>
+        <w:ind w:left="3453" w:hanging="253"/>
+      </w:pPr>
+      <w:rPr>
+        <w:rFonts w:hAnsi="Arial Unicode MS"/>
+        <w:caps w:val="0"/>
+        <w:smallCaps w:val="0"/>
+        <w:strike w:val="0"/>
+        <w:dstrike w:val="0"/>
+        <w:outline w:val="0"/>
+        <w:emboss w:val="0"/>
+        <w:imprint w:val="0"/>
+        <w:spacing w:val="0"/>
+        <w:w w:val="100"/>
+        <w:kern w:val="0"/>
+        <w:position w:val="0"/>
+        <w:highlight w:val="none"/>
+        <w:vertAlign w:val="baseline"/>
+      </w:rPr>
+    </w:lvl>
+    <w:lvl w:ilvl="5">
+      <w:start w:val="1"/>
+      <w:numFmt w:val="decimal"/>
+      <w:suff w:val="tab"/>
+      <w:lvlText w:val="%6."/>
+      <w:lvlJc w:val="left"/>
+      <w:pPr>
+        <w:tabs>
+          <w:tab w:val="left" w:pos="720"/>
+          <w:tab w:val="left" w:pos="1440"/>
+          <w:tab w:val="left" w:pos="2160"/>
+          <w:tab w:val="left" w:pos="2880"/>
+          <w:tab w:val="left" w:pos="3600"/>
+          <w:tab w:val="left" w:pos="4320"/>
+          <w:tab w:val="left" w:pos="5040"/>
+          <w:tab w:val="left" w:pos="5760"/>
+          <w:tab w:val="left" w:pos="6480"/>
+          <w:tab w:val="left" w:pos="7200"/>
+          <w:tab w:val="left" w:pos="7920"/>
+          <w:tab w:val="left" w:pos="8640"/>
+        </w:tabs>
+        <w:ind w:left="4253" w:hanging="253"/>
+      </w:pPr>
+      <w:rPr>
+        <w:rFonts w:hAnsi="Arial Unicode MS"/>
+        <w:caps w:val="0"/>
+        <w:smallCaps w:val="0"/>
+        <w:strike w:val="0"/>
+        <w:dstrike w:val="0"/>
+        <w:outline w:val="0"/>
+        <w:emboss w:val="0"/>
+        <w:imprint w:val="0"/>
+        <w:spacing w:val="0"/>
+        <w:w w:val="100"/>
+        <w:kern w:val="0"/>
+        <w:position w:val="0"/>
+        <w:highlight w:val="none"/>
+        <w:vertAlign w:val="baseline"/>
+      </w:rPr>
+    </w:lvl>
+    <w:lvl w:ilvl="6">
+      <w:start w:val="1"/>
+      <w:numFmt w:val="decimal"/>
+      <w:suff w:val="tab"/>
+      <w:lvlText w:val="%7."/>
+      <w:lvlJc w:val="left"/>
+      <w:pPr>
+        <w:tabs>
+          <w:tab w:val="left" w:pos="720"/>
+          <w:tab w:val="left" w:pos="1440"/>
+          <w:tab w:val="left" w:pos="2160"/>
+          <w:tab w:val="left" w:pos="2880"/>
+          <w:tab w:val="left" w:pos="3600"/>
+          <w:tab w:val="left" w:pos="4320"/>
+          <w:tab w:val="left" w:pos="5760"/>
+          <w:tab w:val="left" w:pos="6480"/>
+          <w:tab w:val="left" w:pos="7200"/>
+          <w:tab w:val="left" w:pos="7920"/>
+          <w:tab w:val="left" w:pos="8640"/>
+        </w:tabs>
+        <w:ind w:left="5053" w:hanging="253"/>
+      </w:pPr>
+      <w:rPr>
+        <w:rFonts w:hAnsi="Arial Unicode MS"/>
+        <w:caps w:val="0"/>
+        <w:smallCaps w:val="0"/>
+        <w:strike w:val="0"/>
+        <w:dstrike w:val="0"/>
+        <w:outline w:val="0"/>
+        <w:emboss w:val="0"/>
+        <w:imprint w:val="0"/>
+        <w:spacing w:val="0"/>
+        <w:w w:val="100"/>
+        <w:kern w:val="0"/>
+        <w:position w:val="0"/>
+        <w:highlight w:val="none"/>
+        <w:vertAlign w:val="baseline"/>
+      </w:rPr>
+    </w:lvl>
+    <w:lvl w:ilvl="7">
+      <w:start w:val="1"/>
+      <w:numFmt w:val="decimal"/>
+      <w:suff w:val="tab"/>
+      <w:lvlText w:val="%8."/>
+      <w:lvlJc w:val="left"/>
+      <w:pPr>
+        <w:tabs>
+          <w:tab w:val="left" w:pos="720"/>
+          <w:tab w:val="left" w:pos="1440"/>
+          <w:tab w:val="left" w:pos="2160"/>
+          <w:tab w:val="left" w:pos="2880"/>
+          <w:tab w:val="left" w:pos="3600"/>
+          <w:tab w:val="left" w:pos="4320"/>
+          <w:tab w:val="left" w:pos="5040"/>
+          <w:tab w:val="left" w:pos="5760"/>
+          <w:tab w:val="left" w:pos="6480"/>
+          <w:tab w:val="left" w:pos="7200"/>
+          <w:tab w:val="left" w:pos="7920"/>
+          <w:tab w:val="left" w:pos="8640"/>
+        </w:tabs>
+        <w:ind w:left="5853" w:hanging="253"/>
+      </w:pPr>
+      <w:rPr>
+        <w:rFonts w:hAnsi="Arial Unicode MS"/>
+        <w:caps w:val="0"/>
+        <w:smallCaps w:val="0"/>
+        <w:strike w:val="0"/>
+        <w:dstrike w:val="0"/>
+        <w:outline w:val="0"/>
+        <w:emboss w:val="0"/>
+        <w:imprint w:val="0"/>
+        <w:spacing w:val="0"/>
+        <w:w w:val="100"/>
+        <w:kern w:val="0"/>
+        <w:position w:val="0"/>
+        <w:highlight w:val="none"/>
+        <w:vertAlign w:val="baseline"/>
+      </w:rPr>
+    </w:lvl>
+    <w:lvl w:ilvl="8">
+      <w:start w:val="1"/>
+      <w:numFmt w:val="decimal"/>
+      <w:suff w:val="tab"/>
+      <w:lvlText w:val="%9."/>
+      <w:lvlJc w:val="left"/>
+      <w:pPr>
+        <w:tabs>
+          <w:tab w:val="left" w:pos="720"/>
+          <w:tab w:val="left" w:pos="1440"/>
+          <w:tab w:val="left" w:pos="2160"/>
+          <w:tab w:val="left" w:pos="2880"/>
+          <w:tab w:val="left" w:pos="3600"/>
+          <w:tab w:val="left" w:pos="4320"/>
+          <w:tab w:val="left" w:pos="5040"/>
+          <w:tab w:val="left" w:pos="5760"/>
+          <w:tab w:val="left" w:pos="6480"/>
+          <w:tab w:val="left" w:pos="7200"/>
+          <w:tab w:val="left" w:pos="7920"/>
+          <w:tab w:val="left" w:pos="8640"/>
+        </w:tabs>
+        <w:ind w:left="6653" w:hanging="253"/>
+      </w:pPr>
+      <w:rPr>
+        <w:rFonts w:hAnsi="Arial Unicode MS"/>
+        <w:caps w:val="0"/>
+        <w:smallCaps w:val="0"/>
+        <w:strike w:val="0"/>
+        <w:dstrike w:val="0"/>
+        <w:outline w:val="0"/>
+        <w:emboss w:val="0"/>
+        <w:imprint w:val="0"/>
+        <w:spacing w:val="0"/>
+        <w:w w:val="100"/>
+        <w:kern w:val="0"/>
+        <w:position w:val="0"/>
+        <w:highlight w:val="none"/>
+        <w:vertAlign w:val="baseline"/>
+      </w:rPr>
+    </w:lvl>
+  </w:abstractNum>
+  <w:num w:numId="1">
+    <w:abstractNumId w:val="1"/>
+  </w:num>
+  <w:num w:numId="2">
+    <w:abstractNumId w:val="0"/>
+  </w:num>
+</w:numbering>
 </file>
 
 <file path=word/styles.xml><?xml version="1.0" encoding="utf-8"?>
@@ -3358,6 +5315,9 @@
       <w:shd w:val="nil" w:color="auto" w:fill="auto"/>
       <w:vertAlign w:val="baseline"/>
       <w:lang w:val="ru-RU"/>
+      <w14:textOutline>
+        <w14:noFill/>
+      </w14:textOutline>
       <w14:textFill>
         <w14:solidFill>
           <w14:srgbClr w14:val="000000"/>
@@ -3398,10 +5358,70 @@
       <w:position w:val="0"/>
       <w:sz w:val="22"/>
       <w:szCs w:val="22"/>
+      <w:u w:val="none" w:color="000000"/>
+      <w:shd w:val="nil" w:color="auto" w:fill="auto"/>
+      <w:vertAlign w:val="baseline"/>
+      <w:lang w:val="en-US"/>
+      <w14:textOutline w14:w="12700" w14:cap="flat">
+        <w14:noFill/>
+        <w14:miter w14:lim="400000"/>
+      </w14:textOutline>
+      <w14:textFill>
+        <w14:solidFill>
+          <w14:srgbClr w14:val="000000"/>
+        </w14:solidFill>
+      </w14:textFill>
+    </w:rPr>
+  </w:style>
+  <w:style w:type="character" w:styleId="Нет">
+    <w:name w:val="Нет"/>
+  </w:style>
+  <w:style w:type="character" w:styleId="Hyperlink.0">
+    <w:name w:val="Hyperlink.0"/>
+    <w:basedOn w:val="Нет"/>
+    <w:next w:val="Hyperlink.0"/>
+    <w:rPr>
+      <w:shd w:val="nil" w:color="auto" w:fill="auto"/>
+      <w:lang w:val="en-US"/>
+    </w:rPr>
+  </w:style>
+  <w:style w:type="paragraph" w:styleId="По умолчанию">
+    <w:name w:val="По умолчанию"/>
+    <w:next w:val="По умолчанию"/>
+    <w:pPr>
+      <w:keepNext w:val="0"/>
+      <w:keepLines w:val="0"/>
+      <w:pageBreakBefore w:val="0"/>
+      <w:widowControl w:val="1"/>
+      <w:shd w:val="clear" w:color="auto" w:fill="auto"/>
+      <w:suppressAutoHyphens w:val="0"/>
+      <w:bidi w:val="0"/>
+      <w:spacing w:before="160" w:after="0" w:line="288" w:lineRule="auto"/>
+      <w:ind w:left="0" w:right="0" w:firstLine="0"/>
+      <w:jc w:val="left"/>
+      <w:outlineLvl w:val="9"/>
+    </w:pPr>
+    <w:rPr>
+      <w:rFonts w:ascii="Helvetica Neue" w:cs="Arial Unicode MS" w:hAnsi="Helvetica Neue" w:eastAsia="Arial Unicode MS" w:hint="default"/>
+      <w:b w:val="0"/>
+      <w:bCs w:val="0"/>
+      <w:i w:val="0"/>
+      <w:iCs w:val="0"/>
+      <w:caps w:val="0"/>
+      <w:smallCaps w:val="0"/>
+      <w:strike w:val="0"/>
+      <w:dstrike w:val="0"/>
+      <w:outline w:val="0"/>
+      <w:color w:val="000000"/>
+      <w:spacing w:val="0"/>
+      <w:kern w:val="0"/>
+      <w:position w:val="0"/>
+      <w:sz w:val="24"/>
+      <w:szCs w:val="24"/>
       <w:u w:val="none"/>
       <w:shd w:val="nil" w:color="auto" w:fill="auto"/>
       <w:vertAlign w:val="baseline"/>
-      <w:lang w:val="en-US"/>
+      <w:lang w:val="ru-RU"/>
       <w14:textOutline>
         <w14:noFill/>
       </w14:textOutline>
@@ -3411,6 +5431,14 @@
         </w14:solidFill>
       </w14:textFill>
     </w:rPr>
+  </w:style>
+  <w:style w:type="numbering" w:styleId="С числами">
+    <w:name w:val="С числами"/>
+    <w:pPr>
+      <w:numPr>
+        <w:numId w:val="1"/>
+      </w:numPr>
+    </w:pPr>
   </w:style>
 </w:styles>
 </file>
@@ -3608,17 +5636,17 @@
         <a:solidFill>
           <a:srgbClr val="FFFFFF"/>
         </a:solidFill>
-        <a:ln w="12700" cap="flat">
+        <a:ln w="25400" cap="flat">
           <a:solidFill>
             <a:schemeClr val="accent1"/>
           </a:solidFill>
           <a:prstDash val="solid"/>
-          <a:miter lim="800000"/>
+          <a:round/>
         </a:ln>
         <a:effectLst/>
         <a:sp3d/>
       </a:spPr>
-      <a:bodyPr rot="0" spcFirstLastPara="1" vertOverflow="overflow" horzOverflow="overflow" vert="horz" wrap="square" lIns="45719" tIns="45719" rIns="45719" bIns="45719" numCol="1" spcCol="38100" rtlCol="0" anchor="ctr" upright="0">
+      <a:bodyPr rot="0" spcFirstLastPara="1" vertOverflow="overflow" horzOverflow="overflow" vert="horz" wrap="square" lIns="45718" tIns="45718" rIns="45718" bIns="45718" numCol="1" spcCol="38100" rtlCol="0" anchor="ctr" upright="0">
         <a:spAutoFit/>
       </a:bodyPr>
       <a:lstStyle>
@@ -3646,10 +5674,10 @@
             </a:solidFill>
             <a:effectLst/>
             <a:uFillTx/>
-            <a:latin typeface="Calibri"/>
-            <a:ea typeface="Calibri"/>
-            <a:cs typeface="Calibri"/>
-            <a:sym typeface="Calibri"/>
+            <a:latin typeface="+mn-lt"/>
+            <a:ea typeface="+mn-ea"/>
+            <a:cs typeface="+mn-cs"/>
+            <a:sym typeface="Helvetica Neue"/>
           </a:defRPr>
         </a:defPPr>
         <a:lvl1pPr marL="0" marR="0" indent="0" algn="l" defTabSz="914400" rtl="0" fontAlgn="auto" latinLnBrk="1" hangingPunct="0">
@@ -3897,12 +5925,12 @@
     <a:lnDef>
       <a:spPr>
         <a:noFill/>
-        <a:ln w="12700" cap="flat">
+        <a:ln w="25400" cap="flat">
           <a:solidFill>
             <a:schemeClr val="accent1"/>
           </a:solidFill>
           <a:prstDash val="solid"/>
-          <a:miter lim="800000"/>
+          <a:round/>
         </a:ln>
         <a:effectLst/>
         <a:sp3d/>
@@ -4189,7 +6217,7 @@
         <a:effectLst/>
         <a:sp3d/>
       </a:spPr>
-      <a:bodyPr rot="0" spcFirstLastPara="1" vertOverflow="overflow" horzOverflow="overflow" vert="horz" wrap="square" lIns="45719" tIns="45719" rIns="45719" bIns="45719" numCol="1" spcCol="38100" rtlCol="0" anchor="t" upright="0">
+      <a:bodyPr rot="0" spcFirstLastPara="1" vertOverflow="overflow" horzOverflow="overflow" vert="horz" wrap="square" lIns="45718" tIns="45718" rIns="45718" bIns="45718" numCol="1" spcCol="38100" rtlCol="0" anchor="t" upright="0">
         <a:spAutoFit/>
       </a:bodyPr>
       <a:lstStyle>
@@ -4217,10 +6245,10 @@
             </a:solidFill>
             <a:effectLst/>
             <a:uFillTx/>
-            <a:latin typeface="Calibri"/>
-            <a:ea typeface="Calibri"/>
-            <a:cs typeface="Calibri"/>
-            <a:sym typeface="Calibri"/>
+            <a:latin typeface="+mn-lt"/>
+            <a:ea typeface="+mn-ea"/>
+            <a:cs typeface="+mn-cs"/>
+            <a:sym typeface="Helvetica Neue"/>
           </a:defRPr>
         </a:defPPr>
         <a:lvl1pPr marL="0" marR="0" indent="0" algn="l" defTabSz="914400" rtl="0" fontAlgn="auto" latinLnBrk="1" hangingPunct="0">
